--- a/doc/词法分析器实验报告.docx
+++ b/doc/词法分析器实验报告.docx
@@ -49,7 +49,7 @@
                         <pic:cNvPicPr/>
                       </pic:nvPicPr>
                       <pic:blipFill>
-                        <a:blip r:embed="rId5" cstate="print">
+                        <a:blip r:embed="rId9" cstate="print">
                           <a:duotone>
                             <a:schemeClr val="accent1">
                               <a:shade val="45000"/>
@@ -265,7 +265,7 @@
                                   <w:tag w:val=""/>
                                   <w:id w:val="197127006"/>
                                   <w:dataBinding w:prefixMappings="xmlns:ns0='http://schemas.microsoft.com/office/2006/coverPageProps' " w:xpath="/ns0:CoverPageProperties[1]/ns0:PublishDate[1]" w:storeItemID="{55AF091B-3C7A-41E3-B477-F2FDAA23CFDA}"/>
-                                  <w:date w:fullDate="2016-10-20T00:00:00Z">
+                                  <w:date w:fullDate="2016-10-21T00:00:00Z">
                                     <w:dateFormat w:val="yyyy-M-d"/>
                                     <w:lid w:val="zh-CN"/>
                                     <w:storeMappedDataAs w:val="dateTime"/>
@@ -293,7 +293,7 @@
                                         <w:sz w:val="28"/>
                                         <w:szCs w:val="28"/>
                                       </w:rPr>
-                                      <w:t>2016-10-20</w:t>
+                                      <w:t>2016-10-21</w:t>
                                     </w:r>
                                   </w:p>
                                 </w:sdtContent>
@@ -303,7 +303,6 @@
                                   <w:pStyle w:val="aa"/>
                                   <w:jc w:val="center"/>
                                   <w:rPr>
-                                    <w:rFonts w:hint="eastAsia"/>
                                     <w:color w:val="5B9BD5" w:themeColor="accent1"/>
                                   </w:rPr>
                                 </w:pPr>
@@ -371,7 +370,7 @@
                             <w:tag w:val=""/>
                             <w:id w:val="197127006"/>
                             <w:dataBinding w:prefixMappings="xmlns:ns0='http://schemas.microsoft.com/office/2006/coverPageProps' " w:xpath="/ns0:CoverPageProperties[1]/ns0:PublishDate[1]" w:storeItemID="{55AF091B-3C7A-41E3-B477-F2FDAA23CFDA}"/>
-                            <w:date w:fullDate="2016-10-20T00:00:00Z">
+                            <w:date w:fullDate="2016-10-21T00:00:00Z">
                               <w:dateFormat w:val="yyyy-M-d"/>
                               <w:lid w:val="zh-CN"/>
                               <w:storeMappedDataAs w:val="dateTime"/>
@@ -399,7 +398,7 @@
                                   <w:sz w:val="28"/>
                                   <w:szCs w:val="28"/>
                                 </w:rPr>
-                                <w:t>2016-10-20</w:t>
+                                <w:t>2016-10-21</w:t>
                               </w:r>
                             </w:p>
                           </w:sdtContent>
@@ -409,7 +408,6 @@
                             <w:pStyle w:val="aa"/>
                             <w:jc w:val="center"/>
                             <w:rPr>
-                              <w:rFonts w:hint="eastAsia"/>
                               <w:color w:val="5B9BD5" w:themeColor="accent1"/>
                             </w:rPr>
                           </w:pPr>
@@ -465,7 +463,7 @@
                         <pic:cNvPicPr/>
                       </pic:nvPicPr>
                       <pic:blipFill>
-                        <a:blip r:embed="rId6" cstate="print">
+                        <a:blip r:embed="rId10" cstate="print">
                           <a:duotone>
                             <a:schemeClr val="accent1">
                               <a:shade val="45000"/>
@@ -500,22 +498,687 @@
           </w:r>
         </w:p>
         <w:p>
+          <w:bookmarkStart w:id="0" w:name="_GoBack"/>
           <w:r>
             <w:br w:type="page"/>
           </w:r>
         </w:p>
       </w:sdtContent>
     </w:sdt>
+    <w:bookmarkEnd w:id="0" w:displacedByCustomXml="next"/>
+    <w:sdt>
+      <w:sdtPr>
+        <w:rPr>
+          <w:lang w:val="zh-CN"/>
+        </w:rPr>
+        <w:id w:val="-1473669548"/>
+        <w:docPartObj>
+          <w:docPartGallery w:val="Table of Contents"/>
+          <w:docPartUnique/>
+        </w:docPartObj>
+      </w:sdtPr>
+      <w:sdtEndPr>
+        <w:rPr>
+          <w:rFonts w:asciiTheme="minorHAnsi" w:eastAsiaTheme="minorEastAsia" w:hAnsiTheme="minorHAnsi" w:cstheme="minorBidi"/>
+          <w:b/>
+          <w:bCs/>
+          <w:color w:val="auto"/>
+          <w:sz w:val="21"/>
+          <w:szCs w:val="21"/>
+        </w:rPr>
+      </w:sdtEndPr>
+      <w:sdtContent>
+        <w:p>
+          <w:pPr>
+            <w:pStyle w:val="TOC"/>
+          </w:pPr>
+          <w:r>
+            <w:rPr>
+              <w:lang w:val="zh-CN"/>
+            </w:rPr>
+            <w:t>目录</w:t>
+          </w:r>
+        </w:p>
+        <w:p>
+          <w:pPr>
+            <w:pStyle w:val="11"/>
+            <w:tabs>
+              <w:tab w:val="right" w:leader="dot" w:pos="9736"/>
+            </w:tabs>
+            <w:rPr>
+              <w:noProof/>
+            </w:rPr>
+          </w:pPr>
+          <w:r>
+            <w:fldChar w:fldCharType="begin"/>
+          </w:r>
+          <w:r>
+            <w:instrText xml:space="preserve"> TOC \o "1-3" \h \z \u </w:instrText>
+          </w:r>
+          <w:r>
+            <w:fldChar w:fldCharType="separate"/>
+          </w:r>
+          <w:hyperlink w:anchor="_Toc464819103" w:history="1">
+            <w:r>
+              <w:rPr>
+                <w:rStyle w:val="af7"/>
+                <w:noProof/>
+              </w:rPr>
+              <w:t>1 实验目的</w:t>
+            </w:r>
+            <w:r>
+              <w:rPr>
+                <w:noProof/>
+                <w:webHidden/>
+              </w:rPr>
+              <w:tab/>
+            </w:r>
+            <w:r>
+              <w:rPr>
+                <w:noProof/>
+                <w:webHidden/>
+              </w:rPr>
+              <w:fldChar w:fldCharType="begin"/>
+            </w:r>
+            <w:r>
+              <w:rPr>
+                <w:noProof/>
+                <w:webHidden/>
+              </w:rPr>
+              <w:instrText xml:space="preserve"> PAGEREF _Toc464819103 \h </w:instrText>
+            </w:r>
+            <w:r>
+              <w:rPr>
+                <w:noProof/>
+                <w:webHidden/>
+              </w:rPr>
+            </w:r>
+            <w:r>
+              <w:rPr>
+                <w:noProof/>
+                <w:webHidden/>
+              </w:rPr>
+              <w:fldChar w:fldCharType="separate"/>
+            </w:r>
+            <w:r>
+              <w:rPr>
+                <w:noProof/>
+                <w:webHidden/>
+              </w:rPr>
+              <w:t>2</w:t>
+            </w:r>
+            <w:r>
+              <w:rPr>
+                <w:noProof/>
+                <w:webHidden/>
+              </w:rPr>
+              <w:fldChar w:fldCharType="end"/>
+            </w:r>
+          </w:hyperlink>
+        </w:p>
+        <w:p>
+          <w:pPr>
+            <w:pStyle w:val="11"/>
+            <w:tabs>
+              <w:tab w:val="right" w:leader="dot" w:pos="9736"/>
+            </w:tabs>
+            <w:rPr>
+              <w:noProof/>
+            </w:rPr>
+          </w:pPr>
+          <w:hyperlink w:anchor="_Toc464819104" w:history="1">
+            <w:r>
+              <w:rPr>
+                <w:rStyle w:val="af7"/>
+                <w:noProof/>
+              </w:rPr>
+              <w:t>2 内容描述</w:t>
+            </w:r>
+            <w:r>
+              <w:rPr>
+                <w:noProof/>
+                <w:webHidden/>
+              </w:rPr>
+              <w:tab/>
+            </w:r>
+            <w:r>
+              <w:rPr>
+                <w:noProof/>
+                <w:webHidden/>
+              </w:rPr>
+              <w:fldChar w:fldCharType="begin"/>
+            </w:r>
+            <w:r>
+              <w:rPr>
+                <w:noProof/>
+                <w:webHidden/>
+              </w:rPr>
+              <w:instrText xml:space="preserve"> PAGEREF _Toc464819104 \h </w:instrText>
+            </w:r>
+            <w:r>
+              <w:rPr>
+                <w:noProof/>
+                <w:webHidden/>
+              </w:rPr>
+            </w:r>
+            <w:r>
+              <w:rPr>
+                <w:noProof/>
+                <w:webHidden/>
+              </w:rPr>
+              <w:fldChar w:fldCharType="separate"/>
+            </w:r>
+            <w:r>
+              <w:rPr>
+                <w:noProof/>
+                <w:webHidden/>
+              </w:rPr>
+              <w:t>2</w:t>
+            </w:r>
+            <w:r>
+              <w:rPr>
+                <w:noProof/>
+                <w:webHidden/>
+              </w:rPr>
+              <w:fldChar w:fldCharType="end"/>
+            </w:r>
+          </w:hyperlink>
+        </w:p>
+        <w:p>
+          <w:pPr>
+            <w:pStyle w:val="11"/>
+            <w:tabs>
+              <w:tab w:val="right" w:leader="dot" w:pos="9736"/>
+            </w:tabs>
+            <w:rPr>
+              <w:noProof/>
+            </w:rPr>
+          </w:pPr>
+          <w:hyperlink w:anchor="_Toc464819105" w:history="1">
+            <w:r>
+              <w:rPr>
+                <w:rStyle w:val="af7"/>
+                <w:noProof/>
+              </w:rPr>
+              <w:t>3 方法思路</w:t>
+            </w:r>
+            <w:r>
+              <w:rPr>
+                <w:noProof/>
+                <w:webHidden/>
+              </w:rPr>
+              <w:tab/>
+            </w:r>
+            <w:r>
+              <w:rPr>
+                <w:noProof/>
+                <w:webHidden/>
+              </w:rPr>
+              <w:fldChar w:fldCharType="begin"/>
+            </w:r>
+            <w:r>
+              <w:rPr>
+                <w:noProof/>
+                <w:webHidden/>
+              </w:rPr>
+              <w:instrText xml:space="preserve"> PAGEREF _Toc464819105 \h </w:instrText>
+            </w:r>
+            <w:r>
+              <w:rPr>
+                <w:noProof/>
+                <w:webHidden/>
+              </w:rPr>
+            </w:r>
+            <w:r>
+              <w:rPr>
+                <w:noProof/>
+                <w:webHidden/>
+              </w:rPr>
+              <w:fldChar w:fldCharType="separate"/>
+            </w:r>
+            <w:r>
+              <w:rPr>
+                <w:noProof/>
+                <w:webHidden/>
+              </w:rPr>
+              <w:t>3</w:t>
+            </w:r>
+            <w:r>
+              <w:rPr>
+                <w:noProof/>
+                <w:webHidden/>
+              </w:rPr>
+              <w:fldChar w:fldCharType="end"/>
+            </w:r>
+          </w:hyperlink>
+        </w:p>
+        <w:p>
+          <w:pPr>
+            <w:pStyle w:val="11"/>
+            <w:tabs>
+              <w:tab w:val="right" w:leader="dot" w:pos="9736"/>
+            </w:tabs>
+            <w:rPr>
+              <w:noProof/>
+            </w:rPr>
+          </w:pPr>
+          <w:hyperlink w:anchor="_Toc464819106" w:history="1">
+            <w:r>
+              <w:rPr>
+                <w:rStyle w:val="af7"/>
+                <w:noProof/>
+              </w:rPr>
+              <w:t>4 最小化状态数的DFA</w:t>
+            </w:r>
+            <w:r>
+              <w:rPr>
+                <w:noProof/>
+                <w:webHidden/>
+              </w:rPr>
+              <w:tab/>
+            </w:r>
+            <w:r>
+              <w:rPr>
+                <w:noProof/>
+                <w:webHidden/>
+              </w:rPr>
+              <w:fldChar w:fldCharType="begin"/>
+            </w:r>
+            <w:r>
+              <w:rPr>
+                <w:noProof/>
+                <w:webHidden/>
+              </w:rPr>
+              <w:instrText xml:space="preserve"> PAGEREF _Toc464819106 \h </w:instrText>
+            </w:r>
+            <w:r>
+              <w:rPr>
+                <w:noProof/>
+                <w:webHidden/>
+              </w:rPr>
+            </w:r>
+            <w:r>
+              <w:rPr>
+                <w:noProof/>
+                <w:webHidden/>
+              </w:rPr>
+              <w:fldChar w:fldCharType="separate"/>
+            </w:r>
+            <w:r>
+              <w:rPr>
+                <w:noProof/>
+                <w:webHidden/>
+              </w:rPr>
+              <w:t>3</w:t>
+            </w:r>
+            <w:r>
+              <w:rPr>
+                <w:noProof/>
+                <w:webHidden/>
+              </w:rPr>
+              <w:fldChar w:fldCharType="end"/>
+            </w:r>
+          </w:hyperlink>
+        </w:p>
+        <w:p>
+          <w:pPr>
+            <w:pStyle w:val="11"/>
+            <w:tabs>
+              <w:tab w:val="right" w:leader="dot" w:pos="9736"/>
+            </w:tabs>
+            <w:rPr>
+              <w:noProof/>
+            </w:rPr>
+          </w:pPr>
+          <w:hyperlink w:anchor="_Toc464819107" w:history="1">
+            <w:r>
+              <w:rPr>
+                <w:rStyle w:val="af7"/>
+                <w:noProof/>
+              </w:rPr>
+              <w:t>5 主要数据结构</w:t>
+            </w:r>
+            <w:r>
+              <w:rPr>
+                <w:noProof/>
+                <w:webHidden/>
+              </w:rPr>
+              <w:tab/>
+            </w:r>
+            <w:r>
+              <w:rPr>
+                <w:noProof/>
+                <w:webHidden/>
+              </w:rPr>
+              <w:fldChar w:fldCharType="begin"/>
+            </w:r>
+            <w:r>
+              <w:rPr>
+                <w:noProof/>
+                <w:webHidden/>
+              </w:rPr>
+              <w:instrText xml:space="preserve"> PAGEREF _Toc464819107 \h </w:instrText>
+            </w:r>
+            <w:r>
+              <w:rPr>
+                <w:noProof/>
+                <w:webHidden/>
+              </w:rPr>
+            </w:r>
+            <w:r>
+              <w:rPr>
+                <w:noProof/>
+                <w:webHidden/>
+              </w:rPr>
+              <w:fldChar w:fldCharType="separate"/>
+            </w:r>
+            <w:r>
+              <w:rPr>
+                <w:noProof/>
+                <w:webHidden/>
+              </w:rPr>
+              <w:t>4</w:t>
+            </w:r>
+            <w:r>
+              <w:rPr>
+                <w:noProof/>
+                <w:webHidden/>
+              </w:rPr>
+              <w:fldChar w:fldCharType="end"/>
+            </w:r>
+          </w:hyperlink>
+        </w:p>
+        <w:p>
+          <w:pPr>
+            <w:pStyle w:val="11"/>
+            <w:tabs>
+              <w:tab w:val="right" w:leader="dot" w:pos="9736"/>
+            </w:tabs>
+            <w:rPr>
+              <w:noProof/>
+            </w:rPr>
+          </w:pPr>
+          <w:hyperlink w:anchor="_Toc464819108" w:history="1">
+            <w:r>
+              <w:rPr>
+                <w:rStyle w:val="af7"/>
+                <w:noProof/>
+              </w:rPr>
+              <w:t>6 核心算法</w:t>
+            </w:r>
+            <w:r>
+              <w:rPr>
+                <w:noProof/>
+                <w:webHidden/>
+              </w:rPr>
+              <w:tab/>
+            </w:r>
+            <w:r>
+              <w:rPr>
+                <w:noProof/>
+                <w:webHidden/>
+              </w:rPr>
+              <w:fldChar w:fldCharType="begin"/>
+            </w:r>
+            <w:r>
+              <w:rPr>
+                <w:noProof/>
+                <w:webHidden/>
+              </w:rPr>
+              <w:instrText xml:space="preserve"> PAGEREF _Toc464819108 \h </w:instrText>
+            </w:r>
+            <w:r>
+              <w:rPr>
+                <w:noProof/>
+                <w:webHidden/>
+              </w:rPr>
+            </w:r>
+            <w:r>
+              <w:rPr>
+                <w:noProof/>
+                <w:webHidden/>
+              </w:rPr>
+              <w:fldChar w:fldCharType="separate"/>
+            </w:r>
+            <w:r>
+              <w:rPr>
+                <w:noProof/>
+                <w:webHidden/>
+              </w:rPr>
+              <w:t>4</w:t>
+            </w:r>
+            <w:r>
+              <w:rPr>
+                <w:noProof/>
+                <w:webHidden/>
+              </w:rPr>
+              <w:fldChar w:fldCharType="end"/>
+            </w:r>
+          </w:hyperlink>
+        </w:p>
+        <w:p>
+          <w:pPr>
+            <w:pStyle w:val="11"/>
+            <w:tabs>
+              <w:tab w:val="right" w:leader="dot" w:pos="9736"/>
+            </w:tabs>
+            <w:rPr>
+              <w:noProof/>
+            </w:rPr>
+          </w:pPr>
+          <w:hyperlink w:anchor="_Toc464819109" w:history="1">
+            <w:r>
+              <w:rPr>
+                <w:rStyle w:val="af7"/>
+                <w:noProof/>
+              </w:rPr>
+              <w:t>7 运行截图</w:t>
+            </w:r>
+            <w:r>
+              <w:rPr>
+                <w:noProof/>
+                <w:webHidden/>
+              </w:rPr>
+              <w:tab/>
+            </w:r>
+            <w:r>
+              <w:rPr>
+                <w:noProof/>
+                <w:webHidden/>
+              </w:rPr>
+              <w:fldChar w:fldCharType="begin"/>
+            </w:r>
+            <w:r>
+              <w:rPr>
+                <w:noProof/>
+                <w:webHidden/>
+              </w:rPr>
+              <w:instrText xml:space="preserve"> PAGEREF _Toc464819109 \h </w:instrText>
+            </w:r>
+            <w:r>
+              <w:rPr>
+                <w:noProof/>
+                <w:webHidden/>
+              </w:rPr>
+            </w:r>
+            <w:r>
+              <w:rPr>
+                <w:noProof/>
+                <w:webHidden/>
+              </w:rPr>
+              <w:fldChar w:fldCharType="separate"/>
+            </w:r>
+            <w:r>
+              <w:rPr>
+                <w:noProof/>
+                <w:webHidden/>
+              </w:rPr>
+              <w:t>5</w:t>
+            </w:r>
+            <w:r>
+              <w:rPr>
+                <w:noProof/>
+                <w:webHidden/>
+              </w:rPr>
+              <w:fldChar w:fldCharType="end"/>
+            </w:r>
+          </w:hyperlink>
+        </w:p>
+        <w:p>
+          <w:pPr>
+            <w:pStyle w:val="11"/>
+            <w:tabs>
+              <w:tab w:val="right" w:leader="dot" w:pos="9736"/>
+            </w:tabs>
+            <w:rPr>
+              <w:noProof/>
+            </w:rPr>
+          </w:pPr>
+          <w:hyperlink w:anchor="_Toc464819110" w:history="1">
+            <w:r>
+              <w:rPr>
+                <w:rStyle w:val="af7"/>
+                <w:noProof/>
+              </w:rPr>
+              <w:t>8 问题与解决方案</w:t>
+            </w:r>
+            <w:r>
+              <w:rPr>
+                <w:noProof/>
+                <w:webHidden/>
+              </w:rPr>
+              <w:tab/>
+            </w:r>
+            <w:r>
+              <w:rPr>
+                <w:noProof/>
+                <w:webHidden/>
+              </w:rPr>
+              <w:fldChar w:fldCharType="begin"/>
+            </w:r>
+            <w:r>
+              <w:rPr>
+                <w:noProof/>
+                <w:webHidden/>
+              </w:rPr>
+              <w:instrText xml:space="preserve"> PAGEREF _Toc464819110 \h </w:instrText>
+            </w:r>
+            <w:r>
+              <w:rPr>
+                <w:noProof/>
+                <w:webHidden/>
+              </w:rPr>
+            </w:r>
+            <w:r>
+              <w:rPr>
+                <w:noProof/>
+                <w:webHidden/>
+              </w:rPr>
+              <w:fldChar w:fldCharType="separate"/>
+            </w:r>
+            <w:r>
+              <w:rPr>
+                <w:noProof/>
+                <w:webHidden/>
+              </w:rPr>
+              <w:t>6</w:t>
+            </w:r>
+            <w:r>
+              <w:rPr>
+                <w:noProof/>
+                <w:webHidden/>
+              </w:rPr>
+              <w:fldChar w:fldCharType="end"/>
+            </w:r>
+          </w:hyperlink>
+        </w:p>
+        <w:p>
+          <w:pPr>
+            <w:pStyle w:val="11"/>
+            <w:tabs>
+              <w:tab w:val="right" w:leader="dot" w:pos="9736"/>
+            </w:tabs>
+            <w:rPr>
+              <w:noProof/>
+            </w:rPr>
+          </w:pPr>
+          <w:hyperlink w:anchor="_Toc464819111" w:history="1">
+            <w:r>
+              <w:rPr>
+                <w:rStyle w:val="af7"/>
+                <w:noProof/>
+              </w:rPr>
+              <w:t>9 感受与总结</w:t>
+            </w:r>
+            <w:r>
+              <w:rPr>
+                <w:noProof/>
+                <w:webHidden/>
+              </w:rPr>
+              <w:tab/>
+            </w:r>
+            <w:r>
+              <w:rPr>
+                <w:noProof/>
+                <w:webHidden/>
+              </w:rPr>
+              <w:fldChar w:fldCharType="begin"/>
+            </w:r>
+            <w:r>
+              <w:rPr>
+                <w:noProof/>
+                <w:webHidden/>
+              </w:rPr>
+              <w:instrText xml:space="preserve"> PAGEREF _Toc464819111 \h </w:instrText>
+            </w:r>
+            <w:r>
+              <w:rPr>
+                <w:noProof/>
+                <w:webHidden/>
+              </w:rPr>
+            </w:r>
+            <w:r>
+              <w:rPr>
+                <w:noProof/>
+                <w:webHidden/>
+              </w:rPr>
+              <w:fldChar w:fldCharType="separate"/>
+            </w:r>
+            <w:r>
+              <w:rPr>
+                <w:noProof/>
+                <w:webHidden/>
+              </w:rPr>
+              <w:t>7</w:t>
+            </w:r>
+            <w:r>
+              <w:rPr>
+                <w:noProof/>
+                <w:webHidden/>
+              </w:rPr>
+              <w:fldChar w:fldCharType="end"/>
+            </w:r>
+          </w:hyperlink>
+        </w:p>
+        <w:p>
+          <w:r>
+            <w:rPr>
+              <w:b/>
+              <w:bCs/>
+              <w:lang w:val="zh-CN"/>
+            </w:rPr>
+            <w:fldChar w:fldCharType="end"/>
+          </w:r>
+        </w:p>
+      </w:sdtContent>
+    </w:sdt>
     <w:p>
-      <w:r>
-        <w:rPr>
-          <w:rFonts w:hint="eastAsia"/>
-        </w:rPr>
-        <w:lastRenderedPageBreak/>
-        <w:t>目录</w:t>
-      </w:r>
+      <w:pPr>
+        <w:rPr>
+          <w:rFonts w:hint="eastAsia"/>
+        </w:rPr>
+      </w:pPr>
     </w:p>
-    <w:p/>
     <w:p/>
     <w:p/>
     <w:p>
@@ -527,6 +1190,7 @@
       <w:pPr>
         <w:pStyle w:val="1"/>
       </w:pPr>
+      <w:bookmarkStart w:id="1" w:name="_Toc464819103"/>
       <w:r>
         <w:rPr>
           <w:rFonts w:hint="eastAsia"/>
@@ -534,6 +1198,7 @@
         <w:lastRenderedPageBreak/>
         <w:t>1 实验目的</w:t>
       </w:r>
+      <w:bookmarkEnd w:id="1"/>
     </w:p>
     <w:p>
       <w:r>
@@ -550,12 +1215,14 @@
       <w:pPr>
         <w:pStyle w:val="1"/>
       </w:pPr>
+      <w:bookmarkStart w:id="2" w:name="_Toc464819104"/>
       <w:r>
         <w:rPr>
           <w:rFonts w:hint="eastAsia"/>
         </w:rPr>
         <w:t>2 内容描述</w:t>
       </w:r>
+      <w:bookmarkEnd w:id="2"/>
     </w:p>
     <w:p>
       <w:r>
@@ -727,9 +1394,6 @@
           <w:p>
             <w:pPr>
               <w:jc w:val="center"/>
-              <w:rPr>
-                <w:rFonts w:hint="eastAsia"/>
-              </w:rPr>
             </w:pPr>
             <w:r>
               <w:rPr>
@@ -751,9 +1415,6 @@
             <w:pPr>
               <w:jc w:val="center"/>
               <w:cnfStyle w:val="100000000000" w:firstRow="1" w:lastRow="0" w:firstColumn="0" w:lastColumn="0" w:oddVBand="0" w:evenVBand="0" w:oddHBand="0" w:evenHBand="0" w:firstRowFirstColumn="0" w:firstRowLastColumn="0" w:lastRowFirstColumn="0" w:lastRowLastColumn="0"/>
-              <w:rPr>
-                <w:rFonts w:hint="eastAsia"/>
-              </w:rPr>
             </w:pPr>
             <w:r>
               <w:rPr>
@@ -775,9 +1436,6 @@
             <w:pPr>
               <w:jc w:val="center"/>
               <w:cnfStyle w:val="100000000000" w:firstRow="1" w:lastRow="0" w:firstColumn="0" w:lastColumn="0" w:oddVBand="0" w:evenVBand="0" w:oddHBand="0" w:evenHBand="0" w:firstRowFirstColumn="0" w:firstRowLastColumn="0" w:lastRowFirstColumn="0" w:lastRowLastColumn="0"/>
-              <w:rPr>
-                <w:rFonts w:hint="eastAsia"/>
-              </w:rPr>
             </w:pPr>
             <w:r>
               <w:rPr>
@@ -796,9 +1454,6 @@
             <w:pPr>
               <w:jc w:val="center"/>
               <w:cnfStyle w:val="100000000000" w:firstRow="1" w:lastRow="0" w:firstColumn="0" w:lastColumn="0" w:oddVBand="0" w:evenVBand="0" w:oddHBand="0" w:evenHBand="0" w:firstRowFirstColumn="0" w:firstRowLastColumn="0" w:lastRowFirstColumn="0" w:lastRowLastColumn="0"/>
-              <w:rPr>
-                <w:rFonts w:hint="eastAsia"/>
-              </w:rPr>
             </w:pPr>
             <w:r>
               <w:rPr>
@@ -849,9 +1504,6 @@
             <w:pPr>
               <w:jc w:val="center"/>
               <w:cnfStyle w:val="000000100000" w:firstRow="0" w:lastRow="0" w:firstColumn="0" w:lastColumn="0" w:oddVBand="0" w:evenVBand="0" w:oddHBand="1" w:evenHBand="0" w:firstRowFirstColumn="0" w:firstRowLastColumn="0" w:lastRowFirstColumn="0" w:lastRowLastColumn="0"/>
-              <w:rPr>
-                <w:rFonts w:hint="eastAsia"/>
-              </w:rPr>
             </w:pPr>
             <w:r>
               <w:rPr>
@@ -873,9 +1525,6 @@
             <w:pPr>
               <w:jc w:val="center"/>
               <w:cnfStyle w:val="000000100000" w:firstRow="0" w:lastRow="0" w:firstColumn="0" w:lastColumn="0" w:oddVBand="0" w:evenVBand="0" w:oddHBand="1" w:evenHBand="0" w:firstRowFirstColumn="0" w:firstRowLastColumn="0" w:lastRowFirstColumn="0" w:lastRowLastColumn="0"/>
-              <w:rPr>
-                <w:rFonts w:hint="eastAsia"/>
-              </w:rPr>
             </w:pPr>
             <w:r>
               <w:rPr>
@@ -894,9 +1543,6 @@
             <w:pPr>
               <w:jc w:val="center"/>
               <w:cnfStyle w:val="000000100000" w:firstRow="0" w:lastRow="0" w:firstColumn="0" w:lastColumn="0" w:oddVBand="0" w:evenVBand="0" w:oddHBand="1" w:evenHBand="0" w:firstRowFirstColumn="0" w:firstRowLastColumn="0" w:lastRowFirstColumn="0" w:lastRowLastColumn="0"/>
-              <w:rPr>
-                <w:rFonts w:hint="eastAsia"/>
-              </w:rPr>
             </w:pPr>
             <w:r>
               <w:rPr>
@@ -921,7 +1567,6 @@
             <w:pPr>
               <w:jc w:val="center"/>
               <w:rPr>
-                <w:rFonts w:hint="eastAsia"/>
                 <w:b w:val="0"/>
               </w:rPr>
             </w:pPr>
@@ -946,9 +1591,6 @@
             <w:pPr>
               <w:jc w:val="center"/>
               <w:cnfStyle w:val="000000000000" w:firstRow="0" w:lastRow="0" w:firstColumn="0" w:lastColumn="0" w:oddVBand="0" w:evenVBand="0" w:oddHBand="0" w:evenHBand="0" w:firstRowFirstColumn="0" w:firstRowLastColumn="0" w:lastRowFirstColumn="0" w:lastRowLastColumn="0"/>
-              <w:rPr>
-                <w:rFonts w:hint="eastAsia"/>
-              </w:rPr>
             </w:pPr>
             <w:r>
               <w:rPr>
@@ -970,9 +1612,6 @@
             <w:pPr>
               <w:jc w:val="center"/>
               <w:cnfStyle w:val="000000000000" w:firstRow="0" w:lastRow="0" w:firstColumn="0" w:lastColumn="0" w:oddVBand="0" w:evenVBand="0" w:oddHBand="0" w:evenHBand="0" w:firstRowFirstColumn="0" w:firstRowLastColumn="0" w:lastRowFirstColumn="0" w:lastRowLastColumn="0"/>
-              <w:rPr>
-                <w:rFonts w:hint="eastAsia"/>
-              </w:rPr>
             </w:pPr>
             <w:r>
               <w:rPr>
@@ -991,9 +1630,6 @@
             <w:pPr>
               <w:jc w:val="center"/>
               <w:cnfStyle w:val="000000000000" w:firstRow="0" w:lastRow="0" w:firstColumn="0" w:lastColumn="0" w:oddVBand="0" w:evenVBand="0" w:oddHBand="0" w:evenHBand="0" w:firstRowFirstColumn="0" w:firstRowLastColumn="0" w:lastRowFirstColumn="0" w:lastRowLastColumn="0"/>
-              <w:rPr>
-                <w:rFonts w:hint="eastAsia"/>
-              </w:rPr>
             </w:pPr>
             <w:r>
               <w:rPr>
@@ -1019,7 +1655,6 @@
             <w:pPr>
               <w:jc w:val="center"/>
               <w:rPr>
-                <w:rFonts w:hint="eastAsia"/>
                 <w:b w:val="0"/>
               </w:rPr>
             </w:pPr>
@@ -1044,9 +1679,6 @@
             <w:pPr>
               <w:jc w:val="center"/>
               <w:cnfStyle w:val="000000100000" w:firstRow="0" w:lastRow="0" w:firstColumn="0" w:lastColumn="0" w:oddVBand="0" w:evenVBand="0" w:oddHBand="1" w:evenHBand="0" w:firstRowFirstColumn="0" w:firstRowLastColumn="0" w:lastRowFirstColumn="0" w:lastRowLastColumn="0"/>
-              <w:rPr>
-                <w:rFonts w:hint="eastAsia"/>
-              </w:rPr>
             </w:pPr>
             <w:r>
               <w:rPr>
@@ -1068,9 +1700,6 @@
             <w:pPr>
               <w:jc w:val="center"/>
               <w:cnfStyle w:val="000000100000" w:firstRow="0" w:lastRow="0" w:firstColumn="0" w:lastColumn="0" w:oddVBand="0" w:evenVBand="0" w:oddHBand="1" w:evenHBand="0" w:firstRowFirstColumn="0" w:firstRowLastColumn="0" w:lastRowFirstColumn="0" w:lastRowLastColumn="0"/>
-              <w:rPr>
-                <w:rFonts w:hint="eastAsia"/>
-              </w:rPr>
             </w:pPr>
             <w:r>
               <w:rPr>
@@ -1089,9 +1718,6 @@
             <w:pPr>
               <w:jc w:val="center"/>
               <w:cnfStyle w:val="000000100000" w:firstRow="0" w:lastRow="0" w:firstColumn="0" w:lastColumn="0" w:oddVBand="0" w:evenVBand="0" w:oddHBand="1" w:evenHBand="0" w:firstRowFirstColumn="0" w:firstRowLastColumn="0" w:lastRowFirstColumn="0" w:lastRowLastColumn="0"/>
-              <w:rPr>
-                <w:rFonts w:hint="eastAsia"/>
-              </w:rPr>
             </w:pPr>
             <w:r>
               <w:rPr>
@@ -1116,7 +1742,6 @@
             <w:pPr>
               <w:jc w:val="center"/>
               <w:rPr>
-                <w:rFonts w:hint="eastAsia"/>
                 <w:b w:val="0"/>
               </w:rPr>
             </w:pPr>
@@ -1141,9 +1766,6 @@
             <w:pPr>
               <w:jc w:val="center"/>
               <w:cnfStyle w:val="000000000000" w:firstRow="0" w:lastRow="0" w:firstColumn="0" w:lastColumn="0" w:oddVBand="0" w:evenVBand="0" w:oddHBand="0" w:evenHBand="0" w:firstRowFirstColumn="0" w:firstRowLastColumn="0" w:lastRowFirstColumn="0" w:lastRowLastColumn="0"/>
-              <w:rPr>
-                <w:rFonts w:hint="eastAsia"/>
-              </w:rPr>
             </w:pPr>
             <w:r>
               <w:rPr>
@@ -1180,9 +1802,6 @@
             <w:pPr>
               <w:jc w:val="center"/>
               <w:cnfStyle w:val="000000000000" w:firstRow="0" w:lastRow="0" w:firstColumn="0" w:lastColumn="0" w:oddVBand="0" w:evenVBand="0" w:oddHBand="0" w:evenHBand="0" w:firstRowFirstColumn="0" w:firstRowLastColumn="0" w:lastRowFirstColumn="0" w:lastRowLastColumn="0"/>
-              <w:rPr>
-                <w:rFonts w:hint="eastAsia"/>
-              </w:rPr>
             </w:pPr>
             <w:r>
               <w:rPr>
@@ -1208,7 +1827,6 @@
             <w:pPr>
               <w:jc w:val="center"/>
               <w:rPr>
-                <w:rFonts w:hint="eastAsia"/>
                 <w:b w:val="0"/>
               </w:rPr>
             </w:pPr>
@@ -1233,9 +1851,6 @@
             <w:pPr>
               <w:jc w:val="center"/>
               <w:cnfStyle w:val="000000100000" w:firstRow="0" w:lastRow="0" w:firstColumn="0" w:lastColumn="0" w:oddVBand="0" w:evenVBand="0" w:oddHBand="1" w:evenHBand="0" w:firstRowFirstColumn="0" w:firstRowLastColumn="0" w:lastRowFirstColumn="0" w:lastRowLastColumn="0"/>
-              <w:rPr>
-                <w:rFonts w:hint="eastAsia"/>
-              </w:rPr>
             </w:pPr>
             <w:r>
               <w:rPr>
@@ -1257,9 +1872,6 @@
             <w:pPr>
               <w:jc w:val="center"/>
               <w:cnfStyle w:val="000000100000" w:firstRow="0" w:lastRow="0" w:firstColumn="0" w:lastColumn="0" w:oddVBand="0" w:evenVBand="0" w:oddHBand="1" w:evenHBand="0" w:firstRowFirstColumn="0" w:firstRowLastColumn="0" w:lastRowFirstColumn="0" w:lastRowLastColumn="0"/>
-              <w:rPr>
-                <w:rFonts w:hint="eastAsia"/>
-              </w:rPr>
             </w:pPr>
             <w:r>
               <w:rPr>
@@ -1278,9 +1890,6 @@
             <w:pPr>
               <w:jc w:val="center"/>
               <w:cnfStyle w:val="000000100000" w:firstRow="0" w:lastRow="0" w:firstColumn="0" w:lastColumn="0" w:oddVBand="0" w:evenVBand="0" w:oddHBand="1" w:evenHBand="0" w:firstRowFirstColumn="0" w:firstRowLastColumn="0" w:lastRowFirstColumn="0" w:lastRowLastColumn="0"/>
-              <w:rPr>
-                <w:rFonts w:hint="eastAsia"/>
-              </w:rPr>
             </w:pPr>
             <w:r>
               <w:rPr>
@@ -1305,7 +1914,6 @@
             <w:pPr>
               <w:jc w:val="center"/>
               <w:rPr>
-                <w:rFonts w:hint="eastAsia"/>
                 <w:b w:val="0"/>
               </w:rPr>
             </w:pPr>
@@ -1330,9 +1938,6 @@
             <w:pPr>
               <w:jc w:val="center"/>
               <w:cnfStyle w:val="000000000000" w:firstRow="0" w:lastRow="0" w:firstColumn="0" w:lastColumn="0" w:oddVBand="0" w:evenVBand="0" w:oddHBand="0" w:evenHBand="0" w:firstRowFirstColumn="0" w:firstRowLastColumn="0" w:lastRowFirstColumn="0" w:lastRowLastColumn="0"/>
-              <w:rPr>
-                <w:rFonts w:hint="eastAsia"/>
-              </w:rPr>
             </w:pPr>
             <w:r>
               <w:rPr>
@@ -1354,9 +1959,6 @@
             <w:pPr>
               <w:jc w:val="center"/>
               <w:cnfStyle w:val="000000000000" w:firstRow="0" w:lastRow="0" w:firstColumn="0" w:lastColumn="0" w:oddVBand="0" w:evenVBand="0" w:oddHBand="0" w:evenHBand="0" w:firstRowFirstColumn="0" w:firstRowLastColumn="0" w:lastRowFirstColumn="0" w:lastRowLastColumn="0"/>
-              <w:rPr>
-                <w:rFonts w:hint="eastAsia"/>
-              </w:rPr>
             </w:pPr>
             <w:r>
               <w:rPr>
@@ -1375,9 +1977,6 @@
             <w:pPr>
               <w:jc w:val="center"/>
               <w:cnfStyle w:val="000000000000" w:firstRow="0" w:lastRow="0" w:firstColumn="0" w:lastColumn="0" w:oddVBand="0" w:evenVBand="0" w:oddHBand="0" w:evenHBand="0" w:firstRowFirstColumn="0" w:firstRowLastColumn="0" w:lastRowFirstColumn="0" w:lastRowLastColumn="0"/>
-              <w:rPr>
-                <w:rFonts w:hint="eastAsia"/>
-              </w:rPr>
             </w:pPr>
             <w:r>
               <w:rPr>
@@ -1403,7 +2002,6 @@
             <w:pPr>
               <w:jc w:val="center"/>
               <w:rPr>
-                <w:rFonts w:hint="eastAsia"/>
                 <w:b w:val="0"/>
               </w:rPr>
             </w:pPr>
@@ -1428,9 +2026,6 @@
             <w:pPr>
               <w:jc w:val="center"/>
               <w:cnfStyle w:val="000000100000" w:firstRow="0" w:lastRow="0" w:firstColumn="0" w:lastColumn="0" w:oddVBand="0" w:evenVBand="0" w:oddHBand="1" w:evenHBand="0" w:firstRowFirstColumn="0" w:firstRowLastColumn="0" w:lastRowFirstColumn="0" w:lastRowLastColumn="0"/>
-              <w:rPr>
-                <w:rFonts w:hint="eastAsia"/>
-              </w:rPr>
             </w:pPr>
             <w:r>
               <w:rPr>
@@ -1452,9 +2047,6 @@
             <w:pPr>
               <w:jc w:val="center"/>
               <w:cnfStyle w:val="000000100000" w:firstRow="0" w:lastRow="0" w:firstColumn="0" w:lastColumn="0" w:oddVBand="0" w:evenVBand="0" w:oddHBand="1" w:evenHBand="0" w:firstRowFirstColumn="0" w:firstRowLastColumn="0" w:lastRowFirstColumn="0" w:lastRowLastColumn="0"/>
-              <w:rPr>
-                <w:rFonts w:hint="eastAsia"/>
-              </w:rPr>
             </w:pPr>
             <w:r>
               <w:rPr>
@@ -1473,9 +2065,6 @@
             <w:pPr>
               <w:jc w:val="center"/>
               <w:cnfStyle w:val="000000100000" w:firstRow="0" w:lastRow="0" w:firstColumn="0" w:lastColumn="0" w:oddVBand="0" w:evenVBand="0" w:oddHBand="1" w:evenHBand="0" w:firstRowFirstColumn="0" w:firstRowLastColumn="0" w:lastRowFirstColumn="0" w:lastRowLastColumn="0"/>
-              <w:rPr>
-                <w:rFonts w:hint="eastAsia"/>
-              </w:rPr>
             </w:pPr>
             <w:r>
               <w:rPr>
@@ -1500,7 +2089,6 @@
             <w:pPr>
               <w:jc w:val="center"/>
               <w:rPr>
-                <w:rFonts w:hint="eastAsia"/>
                 <w:b w:val="0"/>
               </w:rPr>
             </w:pPr>
@@ -1525,9 +2113,6 @@
             <w:pPr>
               <w:jc w:val="center"/>
               <w:cnfStyle w:val="000000000000" w:firstRow="0" w:lastRow="0" w:firstColumn="0" w:lastColumn="0" w:oddVBand="0" w:evenVBand="0" w:oddHBand="0" w:evenHBand="0" w:firstRowFirstColumn="0" w:firstRowLastColumn="0" w:lastRowFirstColumn="0" w:lastRowLastColumn="0"/>
-              <w:rPr>
-                <w:rFonts w:hint="eastAsia"/>
-              </w:rPr>
             </w:pPr>
             <w:r>
               <w:rPr>
@@ -1549,9 +2134,6 @@
             <w:pPr>
               <w:jc w:val="center"/>
               <w:cnfStyle w:val="000000000000" w:firstRow="0" w:lastRow="0" w:firstColumn="0" w:lastColumn="0" w:oddVBand="0" w:evenVBand="0" w:oddHBand="0" w:evenHBand="0" w:firstRowFirstColumn="0" w:firstRowLastColumn="0" w:lastRowFirstColumn="0" w:lastRowLastColumn="0"/>
-              <w:rPr>
-                <w:rFonts w:hint="eastAsia"/>
-              </w:rPr>
             </w:pPr>
             <w:r>
               <w:rPr>
@@ -1570,9 +2152,6 @@
             <w:pPr>
               <w:jc w:val="center"/>
               <w:cnfStyle w:val="000000000000" w:firstRow="0" w:lastRow="0" w:firstColumn="0" w:lastColumn="0" w:oddVBand="0" w:evenVBand="0" w:oddHBand="0" w:evenHBand="0" w:firstRowFirstColumn="0" w:firstRowLastColumn="0" w:lastRowFirstColumn="0" w:lastRowLastColumn="0"/>
-              <w:rPr>
-                <w:rFonts w:hint="eastAsia"/>
-              </w:rPr>
             </w:pPr>
             <w:r>
               <w:rPr>
@@ -1598,7 +2177,6 @@
             <w:pPr>
               <w:jc w:val="center"/>
               <w:rPr>
-                <w:rFonts w:hint="eastAsia"/>
                 <w:b w:val="0"/>
               </w:rPr>
             </w:pPr>
@@ -1623,9 +2201,6 @@
             <w:pPr>
               <w:jc w:val="center"/>
               <w:cnfStyle w:val="000000100000" w:firstRow="0" w:lastRow="0" w:firstColumn="0" w:lastColumn="0" w:oddVBand="0" w:evenVBand="0" w:oddHBand="1" w:evenHBand="0" w:firstRowFirstColumn="0" w:firstRowLastColumn="0" w:lastRowFirstColumn="0" w:lastRowLastColumn="0"/>
-              <w:rPr>
-                <w:rFonts w:hint="eastAsia"/>
-              </w:rPr>
             </w:pPr>
             <w:r>
               <w:rPr>
@@ -1647,9 +2222,6 @@
             <w:pPr>
               <w:jc w:val="center"/>
               <w:cnfStyle w:val="000000100000" w:firstRow="0" w:lastRow="0" w:firstColumn="0" w:lastColumn="0" w:oddVBand="0" w:evenVBand="0" w:oddHBand="1" w:evenHBand="0" w:firstRowFirstColumn="0" w:firstRowLastColumn="0" w:lastRowFirstColumn="0" w:lastRowLastColumn="0"/>
-              <w:rPr>
-                <w:rFonts w:hint="eastAsia"/>
-              </w:rPr>
             </w:pPr>
             <w:r>
               <w:rPr>
@@ -1668,9 +2240,6 @@
             <w:pPr>
               <w:jc w:val="center"/>
               <w:cnfStyle w:val="000000100000" w:firstRow="0" w:lastRow="0" w:firstColumn="0" w:lastColumn="0" w:oddVBand="0" w:evenVBand="0" w:oddHBand="1" w:evenHBand="0" w:firstRowFirstColumn="0" w:firstRowLastColumn="0" w:lastRowFirstColumn="0" w:lastRowLastColumn="0"/>
-              <w:rPr>
-                <w:rFonts w:hint="eastAsia"/>
-              </w:rPr>
             </w:pPr>
             <w:r>
               <w:rPr>
@@ -1695,7 +2264,6 @@
             <w:pPr>
               <w:jc w:val="center"/>
               <w:rPr>
-                <w:rFonts w:hint="eastAsia"/>
                 <w:b w:val="0"/>
               </w:rPr>
             </w:pPr>
@@ -1720,9 +2288,6 @@
             <w:pPr>
               <w:jc w:val="center"/>
               <w:cnfStyle w:val="000000000000" w:firstRow="0" w:lastRow="0" w:firstColumn="0" w:lastColumn="0" w:oddVBand="0" w:evenVBand="0" w:oddHBand="0" w:evenHBand="0" w:firstRowFirstColumn="0" w:firstRowLastColumn="0" w:lastRowFirstColumn="0" w:lastRowLastColumn="0"/>
-              <w:rPr>
-                <w:rFonts w:hint="eastAsia"/>
-              </w:rPr>
             </w:pPr>
             <w:r>
               <w:rPr>
@@ -1744,9 +2309,6 @@
             <w:pPr>
               <w:jc w:val="center"/>
               <w:cnfStyle w:val="000000000000" w:firstRow="0" w:lastRow="0" w:firstColumn="0" w:lastColumn="0" w:oddVBand="0" w:evenVBand="0" w:oddHBand="0" w:evenHBand="0" w:firstRowFirstColumn="0" w:firstRowLastColumn="0" w:lastRowFirstColumn="0" w:lastRowLastColumn="0"/>
-              <w:rPr>
-                <w:rFonts w:hint="eastAsia"/>
-              </w:rPr>
             </w:pPr>
             <w:r>
               <w:rPr>
@@ -1765,9 +2327,6 @@
             <w:pPr>
               <w:jc w:val="center"/>
               <w:cnfStyle w:val="000000000000" w:firstRow="0" w:lastRow="0" w:firstColumn="0" w:lastColumn="0" w:oddVBand="0" w:evenVBand="0" w:oddHBand="0" w:evenHBand="0" w:firstRowFirstColumn="0" w:firstRowLastColumn="0" w:lastRowFirstColumn="0" w:lastRowLastColumn="0"/>
-              <w:rPr>
-                <w:rFonts w:hint="eastAsia"/>
-              </w:rPr>
             </w:pPr>
             <w:r>
               <w:rPr>
@@ -1793,7 +2352,6 @@
             <w:pPr>
               <w:jc w:val="center"/>
               <w:rPr>
-                <w:rFonts w:hint="eastAsia"/>
                 <w:b w:val="0"/>
               </w:rPr>
             </w:pPr>
@@ -1818,9 +2376,6 @@
             <w:pPr>
               <w:jc w:val="center"/>
               <w:cnfStyle w:val="000000100000" w:firstRow="0" w:lastRow="0" w:firstColumn="0" w:lastColumn="0" w:oddVBand="0" w:evenVBand="0" w:oddHBand="1" w:evenHBand="0" w:firstRowFirstColumn="0" w:firstRowLastColumn="0" w:lastRowFirstColumn="0" w:lastRowLastColumn="0"/>
-              <w:rPr>
-                <w:rFonts w:hint="eastAsia"/>
-              </w:rPr>
             </w:pPr>
             <w:r>
               <w:rPr>
@@ -1842,9 +2397,6 @@
             <w:pPr>
               <w:jc w:val="center"/>
               <w:cnfStyle w:val="000000100000" w:firstRow="0" w:lastRow="0" w:firstColumn="0" w:lastColumn="0" w:oddVBand="0" w:evenVBand="0" w:oddHBand="1" w:evenHBand="0" w:firstRowFirstColumn="0" w:firstRowLastColumn="0" w:lastRowFirstColumn="0" w:lastRowLastColumn="0"/>
-              <w:rPr>
-                <w:rFonts w:hint="eastAsia"/>
-              </w:rPr>
             </w:pPr>
             <w:r>
               <w:rPr>
@@ -1863,9 +2415,6 @@
             <w:pPr>
               <w:jc w:val="center"/>
               <w:cnfStyle w:val="000000100000" w:firstRow="0" w:lastRow="0" w:firstColumn="0" w:lastColumn="0" w:oddVBand="0" w:evenVBand="0" w:oddHBand="1" w:evenHBand="0" w:firstRowFirstColumn="0" w:firstRowLastColumn="0" w:lastRowFirstColumn="0" w:lastRowLastColumn="0"/>
-              <w:rPr>
-                <w:rFonts w:hint="eastAsia"/>
-              </w:rPr>
             </w:pPr>
             <w:r>
               <w:rPr>
@@ -1890,7 +2439,6 @@
             <w:pPr>
               <w:jc w:val="center"/>
               <w:rPr>
-                <w:rFonts w:hint="eastAsia"/>
                 <w:b w:val="0"/>
               </w:rPr>
             </w:pPr>
@@ -1915,9 +2463,6 @@
             <w:pPr>
               <w:jc w:val="center"/>
               <w:cnfStyle w:val="000000000000" w:firstRow="0" w:lastRow="0" w:firstColumn="0" w:lastColumn="0" w:oddVBand="0" w:evenVBand="0" w:oddHBand="0" w:evenHBand="0" w:firstRowFirstColumn="0" w:firstRowLastColumn="0" w:lastRowFirstColumn="0" w:lastRowLastColumn="0"/>
-              <w:rPr>
-                <w:rFonts w:hint="eastAsia"/>
-              </w:rPr>
             </w:pPr>
             <w:r>
               <w:rPr>
@@ -1939,9 +2484,6 @@
             <w:pPr>
               <w:jc w:val="center"/>
               <w:cnfStyle w:val="000000000000" w:firstRow="0" w:lastRow="0" w:firstColumn="0" w:lastColumn="0" w:oddVBand="0" w:evenVBand="0" w:oddHBand="0" w:evenHBand="0" w:firstRowFirstColumn="0" w:firstRowLastColumn="0" w:lastRowFirstColumn="0" w:lastRowLastColumn="0"/>
-              <w:rPr>
-                <w:rFonts w:hint="eastAsia"/>
-              </w:rPr>
             </w:pPr>
             <w:r>
               <w:rPr>
@@ -1960,9 +2502,6 @@
             <w:pPr>
               <w:jc w:val="center"/>
               <w:cnfStyle w:val="000000000000" w:firstRow="0" w:lastRow="0" w:firstColumn="0" w:lastColumn="0" w:oddVBand="0" w:evenVBand="0" w:oddHBand="0" w:evenHBand="0" w:firstRowFirstColumn="0" w:firstRowLastColumn="0" w:lastRowFirstColumn="0" w:lastRowLastColumn="0"/>
-              <w:rPr>
-                <w:rFonts w:hint="eastAsia"/>
-              </w:rPr>
             </w:pPr>
             <w:r>
               <w:rPr>
@@ -1988,7 +2527,6 @@
             <w:pPr>
               <w:jc w:val="center"/>
               <w:rPr>
-                <w:rFonts w:hint="eastAsia"/>
                 <w:b w:val="0"/>
               </w:rPr>
             </w:pPr>
@@ -2013,9 +2551,6 @@
             <w:pPr>
               <w:jc w:val="center"/>
               <w:cnfStyle w:val="000000100000" w:firstRow="0" w:lastRow="0" w:firstColumn="0" w:lastColumn="0" w:oddVBand="0" w:evenVBand="0" w:oddHBand="1" w:evenHBand="0" w:firstRowFirstColumn="0" w:firstRowLastColumn="0" w:lastRowFirstColumn="0" w:lastRowLastColumn="0"/>
-              <w:rPr>
-                <w:rFonts w:hint="eastAsia"/>
-              </w:rPr>
             </w:pPr>
             <w:r>
               <w:rPr>
@@ -2037,9 +2572,6 @@
             <w:pPr>
               <w:jc w:val="center"/>
               <w:cnfStyle w:val="000000100000" w:firstRow="0" w:lastRow="0" w:firstColumn="0" w:lastColumn="0" w:oddVBand="0" w:evenVBand="0" w:oddHBand="1" w:evenHBand="0" w:firstRowFirstColumn="0" w:firstRowLastColumn="0" w:lastRowFirstColumn="0" w:lastRowLastColumn="0"/>
-              <w:rPr>
-                <w:rFonts w:hint="eastAsia"/>
-              </w:rPr>
             </w:pPr>
             <w:r>
               <w:rPr>
@@ -2058,9 +2590,6 @@
             <w:pPr>
               <w:jc w:val="center"/>
               <w:cnfStyle w:val="000000100000" w:firstRow="0" w:lastRow="0" w:firstColumn="0" w:lastColumn="0" w:oddVBand="0" w:evenVBand="0" w:oddHBand="1" w:evenHBand="0" w:firstRowFirstColumn="0" w:firstRowLastColumn="0" w:lastRowFirstColumn="0" w:lastRowLastColumn="0"/>
-              <w:rPr>
-                <w:rFonts w:hint="eastAsia"/>
-              </w:rPr>
             </w:pPr>
             <w:r>
               <w:rPr>
@@ -2085,7 +2614,6 @@
             <w:pPr>
               <w:jc w:val="center"/>
               <w:rPr>
-                <w:rFonts w:hint="eastAsia"/>
                 <w:b w:val="0"/>
               </w:rPr>
             </w:pPr>
@@ -2110,9 +2638,6 @@
             <w:pPr>
               <w:jc w:val="center"/>
               <w:cnfStyle w:val="000000000000" w:firstRow="0" w:lastRow="0" w:firstColumn="0" w:lastColumn="0" w:oddVBand="0" w:evenVBand="0" w:oddHBand="0" w:evenHBand="0" w:firstRowFirstColumn="0" w:firstRowLastColumn="0" w:lastRowFirstColumn="0" w:lastRowLastColumn="0"/>
-              <w:rPr>
-                <w:rFonts w:hint="eastAsia"/>
-              </w:rPr>
             </w:pPr>
             <w:r>
               <w:rPr>
@@ -2134,9 +2659,6 @@
             <w:pPr>
               <w:jc w:val="center"/>
               <w:cnfStyle w:val="000000000000" w:firstRow="0" w:lastRow="0" w:firstColumn="0" w:lastColumn="0" w:oddVBand="0" w:evenVBand="0" w:oddHBand="0" w:evenHBand="0" w:firstRowFirstColumn="0" w:firstRowLastColumn="0" w:lastRowFirstColumn="0" w:lastRowLastColumn="0"/>
-              <w:rPr>
-                <w:rFonts w:hint="eastAsia"/>
-              </w:rPr>
             </w:pPr>
             <w:r>
               <w:rPr>
@@ -2155,9 +2677,6 @@
             <w:pPr>
               <w:jc w:val="center"/>
               <w:cnfStyle w:val="000000000000" w:firstRow="0" w:lastRow="0" w:firstColumn="0" w:lastColumn="0" w:oddVBand="0" w:evenVBand="0" w:oddHBand="0" w:evenHBand="0" w:firstRowFirstColumn="0" w:firstRowLastColumn="0" w:lastRowFirstColumn="0" w:lastRowLastColumn="0"/>
-              <w:rPr>
-                <w:rFonts w:hint="eastAsia"/>
-              </w:rPr>
             </w:pPr>
             <w:r>
               <w:rPr>
@@ -2183,7 +2702,6 @@
             <w:pPr>
               <w:jc w:val="center"/>
               <w:rPr>
-                <w:rFonts w:hint="eastAsia"/>
                 <w:b w:val="0"/>
               </w:rPr>
             </w:pPr>
@@ -2208,9 +2726,6 @@
             <w:pPr>
               <w:jc w:val="center"/>
               <w:cnfStyle w:val="000000100000" w:firstRow="0" w:lastRow="0" w:firstColumn="0" w:lastColumn="0" w:oddVBand="0" w:evenVBand="0" w:oddHBand="1" w:evenHBand="0" w:firstRowFirstColumn="0" w:firstRowLastColumn="0" w:lastRowFirstColumn="0" w:lastRowLastColumn="0"/>
-              <w:rPr>
-                <w:rFonts w:hint="eastAsia"/>
-              </w:rPr>
             </w:pPr>
             <w:r>
               <w:rPr>
@@ -2232,9 +2747,6 @@
             <w:pPr>
               <w:jc w:val="center"/>
               <w:cnfStyle w:val="000000100000" w:firstRow="0" w:lastRow="0" w:firstColumn="0" w:lastColumn="0" w:oddVBand="0" w:evenVBand="0" w:oddHBand="1" w:evenHBand="0" w:firstRowFirstColumn="0" w:firstRowLastColumn="0" w:lastRowFirstColumn="0" w:lastRowLastColumn="0"/>
-              <w:rPr>
-                <w:rFonts w:hint="eastAsia"/>
-              </w:rPr>
             </w:pPr>
             <w:r>
               <w:rPr>
@@ -2253,9 +2765,6 @@
             <w:pPr>
               <w:jc w:val="center"/>
               <w:cnfStyle w:val="000000100000" w:firstRow="0" w:lastRow="0" w:firstColumn="0" w:lastColumn="0" w:oddVBand="0" w:evenVBand="0" w:oddHBand="1" w:evenHBand="0" w:firstRowFirstColumn="0" w:firstRowLastColumn="0" w:lastRowFirstColumn="0" w:lastRowLastColumn="0"/>
-              <w:rPr>
-                <w:rFonts w:hint="eastAsia"/>
-              </w:rPr>
             </w:pPr>
             <w:r>
               <w:rPr>
@@ -2280,7 +2789,6 @@
             <w:pPr>
               <w:jc w:val="center"/>
               <w:rPr>
-                <w:rFonts w:hint="eastAsia"/>
                 <w:b w:val="0"/>
               </w:rPr>
             </w:pPr>
@@ -2305,9 +2813,6 @@
             <w:pPr>
               <w:jc w:val="center"/>
               <w:cnfStyle w:val="000000000000" w:firstRow="0" w:lastRow="0" w:firstColumn="0" w:lastColumn="0" w:oddVBand="0" w:evenVBand="0" w:oddHBand="0" w:evenHBand="0" w:firstRowFirstColumn="0" w:firstRowLastColumn="0" w:lastRowFirstColumn="0" w:lastRowLastColumn="0"/>
-              <w:rPr>
-                <w:rFonts w:hint="eastAsia"/>
-              </w:rPr>
             </w:pPr>
             <w:r>
               <w:rPr>
@@ -2329,9 +2834,6 @@
             <w:pPr>
               <w:jc w:val="center"/>
               <w:cnfStyle w:val="000000000000" w:firstRow="0" w:lastRow="0" w:firstColumn="0" w:lastColumn="0" w:oddVBand="0" w:evenVBand="0" w:oddHBand="0" w:evenHBand="0" w:firstRowFirstColumn="0" w:firstRowLastColumn="0" w:lastRowFirstColumn="0" w:lastRowLastColumn="0"/>
-              <w:rPr>
-                <w:rFonts w:hint="eastAsia"/>
-              </w:rPr>
             </w:pPr>
             <w:r>
               <w:rPr>
@@ -2350,9 +2852,6 @@
             <w:pPr>
               <w:jc w:val="center"/>
               <w:cnfStyle w:val="000000000000" w:firstRow="0" w:lastRow="0" w:firstColumn="0" w:lastColumn="0" w:oddVBand="0" w:evenVBand="0" w:oddHBand="0" w:evenHBand="0" w:firstRowFirstColumn="0" w:firstRowLastColumn="0" w:lastRowFirstColumn="0" w:lastRowLastColumn="0"/>
-              <w:rPr>
-                <w:rFonts w:hint="eastAsia"/>
-              </w:rPr>
             </w:pPr>
             <w:r>
               <w:rPr>
@@ -2378,7 +2877,6 @@
             <w:pPr>
               <w:jc w:val="center"/>
               <w:rPr>
-                <w:rFonts w:hint="eastAsia"/>
                 <w:b w:val="0"/>
               </w:rPr>
             </w:pPr>
@@ -2403,9 +2901,6 @@
             <w:pPr>
               <w:jc w:val="center"/>
               <w:cnfStyle w:val="000000100000" w:firstRow="0" w:lastRow="0" w:firstColumn="0" w:lastColumn="0" w:oddVBand="0" w:evenVBand="0" w:oddHBand="1" w:evenHBand="0" w:firstRowFirstColumn="0" w:firstRowLastColumn="0" w:lastRowFirstColumn="0" w:lastRowLastColumn="0"/>
-              <w:rPr>
-                <w:rFonts w:hint="eastAsia"/>
-              </w:rPr>
             </w:pPr>
             <w:r>
               <w:rPr>
@@ -2427,9 +2922,6 @@
             <w:pPr>
               <w:jc w:val="center"/>
               <w:cnfStyle w:val="000000100000" w:firstRow="0" w:lastRow="0" w:firstColumn="0" w:lastColumn="0" w:oddVBand="0" w:evenVBand="0" w:oddHBand="1" w:evenHBand="0" w:firstRowFirstColumn="0" w:firstRowLastColumn="0" w:lastRowFirstColumn="0" w:lastRowLastColumn="0"/>
-              <w:rPr>
-                <w:rFonts w:hint="eastAsia"/>
-              </w:rPr>
             </w:pPr>
             <w:r>
               <w:rPr>
@@ -2448,9 +2940,6 @@
             <w:pPr>
               <w:jc w:val="center"/>
               <w:cnfStyle w:val="000000100000" w:firstRow="0" w:lastRow="0" w:firstColumn="0" w:lastColumn="0" w:oddVBand="0" w:evenVBand="0" w:oddHBand="1" w:evenHBand="0" w:firstRowFirstColumn="0" w:firstRowLastColumn="0" w:lastRowFirstColumn="0" w:lastRowLastColumn="0"/>
-              <w:rPr>
-                <w:rFonts w:hint="eastAsia"/>
-              </w:rPr>
             </w:pPr>
             <w:r>
               <w:rPr>
@@ -2475,7 +2964,6 @@
             <w:pPr>
               <w:jc w:val="center"/>
               <w:rPr>
-                <w:rFonts w:hint="eastAsia"/>
                 <w:b w:val="0"/>
               </w:rPr>
             </w:pPr>
@@ -2502,9 +2990,6 @@
             <w:pPr>
               <w:jc w:val="center"/>
               <w:cnfStyle w:val="000000000000" w:firstRow="0" w:lastRow="0" w:firstColumn="0" w:lastColumn="0" w:oddVBand="0" w:evenVBand="0" w:oddHBand="0" w:evenHBand="0" w:firstRowFirstColumn="0" w:firstRowLastColumn="0" w:lastRowFirstColumn="0" w:lastRowLastColumn="0"/>
-              <w:rPr>
-                <w:rFonts w:hint="eastAsia"/>
-              </w:rPr>
             </w:pPr>
             <w:r>
               <w:rPr>
@@ -2526,9 +3011,6 @@
             <w:pPr>
               <w:jc w:val="center"/>
               <w:cnfStyle w:val="000000000000" w:firstRow="0" w:lastRow="0" w:firstColumn="0" w:lastColumn="0" w:oddVBand="0" w:evenVBand="0" w:oddHBand="0" w:evenHBand="0" w:firstRowFirstColumn="0" w:firstRowLastColumn="0" w:lastRowFirstColumn="0" w:lastRowLastColumn="0"/>
-              <w:rPr>
-                <w:rFonts w:hint="eastAsia"/>
-              </w:rPr>
             </w:pPr>
             <w:r>
               <w:rPr>
@@ -2547,9 +3029,6 @@
             <w:pPr>
               <w:jc w:val="center"/>
               <w:cnfStyle w:val="000000000000" w:firstRow="0" w:lastRow="0" w:firstColumn="0" w:lastColumn="0" w:oddVBand="0" w:evenVBand="0" w:oddHBand="0" w:evenHBand="0" w:firstRowFirstColumn="0" w:firstRowLastColumn="0" w:lastRowFirstColumn="0" w:lastRowLastColumn="0"/>
-              <w:rPr>
-                <w:rFonts w:hint="eastAsia"/>
-              </w:rPr>
             </w:pPr>
             <w:r>
               <w:rPr>
@@ -2607,9 +3086,6 @@
             <w:pPr>
               <w:jc w:val="center"/>
               <w:cnfStyle w:val="000000100000" w:firstRow="0" w:lastRow="0" w:firstColumn="0" w:lastColumn="0" w:oddVBand="0" w:evenVBand="0" w:oddHBand="1" w:evenHBand="0" w:firstRowFirstColumn="0" w:firstRowLastColumn="0" w:lastRowFirstColumn="0" w:lastRowLastColumn="0"/>
-              <w:rPr>
-                <w:rFonts w:hint="eastAsia"/>
-              </w:rPr>
             </w:pPr>
             <w:r>
               <w:rPr>
@@ -2631,9 +3107,6 @@
             <w:pPr>
               <w:jc w:val="center"/>
               <w:cnfStyle w:val="000000100000" w:firstRow="0" w:lastRow="0" w:firstColumn="0" w:lastColumn="0" w:oddVBand="0" w:evenVBand="0" w:oddHBand="1" w:evenHBand="0" w:firstRowFirstColumn="0" w:firstRowLastColumn="0" w:lastRowFirstColumn="0" w:lastRowLastColumn="0"/>
-              <w:rPr>
-                <w:rFonts w:hint="eastAsia"/>
-              </w:rPr>
             </w:pPr>
             <w:r>
               <w:rPr>
@@ -2652,9 +3125,6 @@
             <w:pPr>
               <w:jc w:val="center"/>
               <w:cnfStyle w:val="000000100000" w:firstRow="0" w:lastRow="0" w:firstColumn="0" w:lastColumn="0" w:oddVBand="0" w:evenVBand="0" w:oddHBand="1" w:evenHBand="0" w:firstRowFirstColumn="0" w:firstRowLastColumn="0" w:lastRowFirstColumn="0" w:lastRowLastColumn="0"/>
-              <w:rPr>
-                <w:rFonts w:hint="eastAsia"/>
-              </w:rPr>
             </w:pPr>
             <w:r>
               <w:rPr>
@@ -2679,7 +3149,6 @@
             <w:pPr>
               <w:jc w:val="center"/>
               <w:rPr>
-                <w:rFonts w:hint="eastAsia"/>
                 <w:b w:val="0"/>
               </w:rPr>
             </w:pPr>
@@ -2706,9 +3175,6 @@
             <w:pPr>
               <w:jc w:val="center"/>
               <w:cnfStyle w:val="000000000000" w:firstRow="0" w:lastRow="0" w:firstColumn="0" w:lastColumn="0" w:oddVBand="0" w:evenVBand="0" w:oddHBand="0" w:evenHBand="0" w:firstRowFirstColumn="0" w:firstRowLastColumn="0" w:lastRowFirstColumn="0" w:lastRowLastColumn="0"/>
-              <w:rPr>
-                <w:rFonts w:hint="eastAsia"/>
-              </w:rPr>
             </w:pPr>
             <w:r>
               <w:rPr>
@@ -2730,9 +3196,6 @@
             <w:pPr>
               <w:jc w:val="center"/>
               <w:cnfStyle w:val="000000000000" w:firstRow="0" w:lastRow="0" w:firstColumn="0" w:lastColumn="0" w:oddVBand="0" w:evenVBand="0" w:oddHBand="0" w:evenHBand="0" w:firstRowFirstColumn="0" w:firstRowLastColumn="0" w:lastRowFirstColumn="0" w:lastRowLastColumn="0"/>
-              <w:rPr>
-                <w:rFonts w:hint="eastAsia"/>
-              </w:rPr>
             </w:pPr>
             <w:r>
               <w:rPr>
@@ -2751,9 +3214,6 @@
             <w:pPr>
               <w:jc w:val="center"/>
               <w:cnfStyle w:val="000000000000" w:firstRow="0" w:lastRow="0" w:firstColumn="0" w:lastColumn="0" w:oddVBand="0" w:evenVBand="0" w:oddHBand="0" w:evenHBand="0" w:firstRowFirstColumn="0" w:firstRowLastColumn="0" w:lastRowFirstColumn="0" w:lastRowLastColumn="0"/>
-              <w:rPr>
-                <w:rFonts w:hint="eastAsia"/>
-              </w:rPr>
             </w:pPr>
             <w:r>
               <w:rPr>
@@ -2779,7 +3239,6 @@
             <w:pPr>
               <w:jc w:val="center"/>
               <w:rPr>
-                <w:rFonts w:hint="eastAsia"/>
                 <w:b w:val="0"/>
               </w:rPr>
             </w:pPr>
@@ -2804,9 +3263,6 @@
             <w:pPr>
               <w:jc w:val="center"/>
               <w:cnfStyle w:val="000000100000" w:firstRow="0" w:lastRow="0" w:firstColumn="0" w:lastColumn="0" w:oddVBand="0" w:evenVBand="0" w:oddHBand="1" w:evenHBand="0" w:firstRowFirstColumn="0" w:firstRowLastColumn="0" w:lastRowFirstColumn="0" w:lastRowLastColumn="0"/>
-              <w:rPr>
-                <w:rFonts w:hint="eastAsia"/>
-              </w:rPr>
             </w:pPr>
             <w:r>
               <w:rPr>
@@ -2828,9 +3284,6 @@
             <w:pPr>
               <w:jc w:val="center"/>
               <w:cnfStyle w:val="000000100000" w:firstRow="0" w:lastRow="0" w:firstColumn="0" w:lastColumn="0" w:oddVBand="0" w:evenVBand="0" w:oddHBand="1" w:evenHBand="0" w:firstRowFirstColumn="0" w:firstRowLastColumn="0" w:lastRowFirstColumn="0" w:lastRowLastColumn="0"/>
-              <w:rPr>
-                <w:rFonts w:hint="eastAsia"/>
-              </w:rPr>
             </w:pPr>
             <w:r>
               <w:rPr>
@@ -2849,9 +3302,6 @@
             <w:pPr>
               <w:jc w:val="center"/>
               <w:cnfStyle w:val="000000100000" w:firstRow="0" w:lastRow="0" w:firstColumn="0" w:lastColumn="0" w:oddVBand="0" w:evenVBand="0" w:oddHBand="1" w:evenHBand="0" w:firstRowFirstColumn="0" w:firstRowLastColumn="0" w:lastRowFirstColumn="0" w:lastRowLastColumn="0"/>
-              <w:rPr>
-                <w:rFonts w:hint="eastAsia"/>
-              </w:rPr>
             </w:pPr>
             <w:r>
               <w:rPr>
@@ -2876,7 +3326,6 @@
             <w:pPr>
               <w:jc w:val="center"/>
               <w:rPr>
-                <w:rFonts w:hint="eastAsia"/>
                 <w:b w:val="0"/>
               </w:rPr>
             </w:pPr>
@@ -2901,9 +3350,6 @@
             <w:pPr>
               <w:jc w:val="center"/>
               <w:cnfStyle w:val="000000000000" w:firstRow="0" w:lastRow="0" w:firstColumn="0" w:lastColumn="0" w:oddVBand="0" w:evenVBand="0" w:oddHBand="0" w:evenHBand="0" w:firstRowFirstColumn="0" w:firstRowLastColumn="0" w:lastRowFirstColumn="0" w:lastRowLastColumn="0"/>
-              <w:rPr>
-                <w:rFonts w:hint="eastAsia"/>
-              </w:rPr>
             </w:pPr>
             <w:r>
               <w:rPr>
@@ -2925,9 +3371,6 @@
             <w:pPr>
               <w:jc w:val="center"/>
               <w:cnfStyle w:val="000000000000" w:firstRow="0" w:lastRow="0" w:firstColumn="0" w:lastColumn="0" w:oddVBand="0" w:evenVBand="0" w:oddHBand="0" w:evenHBand="0" w:firstRowFirstColumn="0" w:firstRowLastColumn="0" w:lastRowFirstColumn="0" w:lastRowLastColumn="0"/>
-              <w:rPr>
-                <w:rFonts w:hint="eastAsia"/>
-              </w:rPr>
             </w:pPr>
             <w:r>
               <w:rPr>
@@ -2946,9 +3389,6 @@
             <w:pPr>
               <w:jc w:val="center"/>
               <w:cnfStyle w:val="000000000000" w:firstRow="0" w:lastRow="0" w:firstColumn="0" w:lastColumn="0" w:oddVBand="0" w:evenVBand="0" w:oddHBand="0" w:evenHBand="0" w:firstRowFirstColumn="0" w:firstRowLastColumn="0" w:lastRowFirstColumn="0" w:lastRowLastColumn="0"/>
-              <w:rPr>
-                <w:rFonts w:hint="eastAsia"/>
-              </w:rPr>
             </w:pPr>
             <w:r>
               <w:rPr>
@@ -2998,9 +3438,6 @@
             <w:pPr>
               <w:jc w:val="center"/>
               <w:cnfStyle w:val="000000100000" w:firstRow="0" w:lastRow="0" w:firstColumn="0" w:lastColumn="0" w:oddVBand="0" w:evenVBand="0" w:oddHBand="1" w:evenHBand="0" w:firstRowFirstColumn="0" w:firstRowLastColumn="0" w:lastRowFirstColumn="0" w:lastRowLastColumn="0"/>
-              <w:rPr>
-                <w:rFonts w:hint="eastAsia"/>
-              </w:rPr>
             </w:pPr>
             <w:r>
               <w:rPr>
@@ -3022,9 +3459,6 @@
             <w:pPr>
               <w:jc w:val="center"/>
               <w:cnfStyle w:val="000000100000" w:firstRow="0" w:lastRow="0" w:firstColumn="0" w:lastColumn="0" w:oddVBand="0" w:evenVBand="0" w:oddHBand="1" w:evenHBand="0" w:firstRowFirstColumn="0" w:firstRowLastColumn="0" w:lastRowFirstColumn="0" w:lastRowLastColumn="0"/>
-              <w:rPr>
-                <w:rFonts w:hint="eastAsia"/>
-              </w:rPr>
             </w:pPr>
             <w:r>
               <w:rPr>
@@ -3043,9 +3477,6 @@
             <w:pPr>
               <w:jc w:val="center"/>
               <w:cnfStyle w:val="000000100000" w:firstRow="0" w:lastRow="0" w:firstColumn="0" w:lastColumn="0" w:oddVBand="0" w:evenVBand="0" w:oddHBand="1" w:evenHBand="0" w:firstRowFirstColumn="0" w:firstRowLastColumn="0" w:lastRowFirstColumn="0" w:lastRowLastColumn="0"/>
-              <w:rPr>
-                <w:rFonts w:hint="eastAsia"/>
-              </w:rPr>
             </w:pPr>
             <w:r>
               <w:rPr>
@@ -3070,7 +3501,6 @@
             <w:pPr>
               <w:jc w:val="center"/>
               <w:rPr>
-                <w:rFonts w:hint="eastAsia"/>
                 <w:b w:val="0"/>
               </w:rPr>
             </w:pPr>
@@ -3095,9 +3525,6 @@
             <w:pPr>
               <w:jc w:val="center"/>
               <w:cnfStyle w:val="000000000000" w:firstRow="0" w:lastRow="0" w:firstColumn="0" w:lastColumn="0" w:oddVBand="0" w:evenVBand="0" w:oddHBand="0" w:evenHBand="0" w:firstRowFirstColumn="0" w:firstRowLastColumn="0" w:lastRowFirstColumn="0" w:lastRowLastColumn="0"/>
-              <w:rPr>
-                <w:rFonts w:hint="eastAsia"/>
-              </w:rPr>
             </w:pPr>
             <w:r>
               <w:rPr>
@@ -3119,9 +3546,6 @@
             <w:pPr>
               <w:jc w:val="center"/>
               <w:cnfStyle w:val="000000000000" w:firstRow="0" w:lastRow="0" w:firstColumn="0" w:lastColumn="0" w:oddVBand="0" w:evenVBand="0" w:oddHBand="0" w:evenHBand="0" w:firstRowFirstColumn="0" w:firstRowLastColumn="0" w:lastRowFirstColumn="0" w:lastRowLastColumn="0"/>
-              <w:rPr>
-                <w:rFonts w:hint="eastAsia"/>
-              </w:rPr>
             </w:pPr>
             <w:r>
               <w:rPr>
@@ -3140,9 +3564,6 @@
             <w:pPr>
               <w:jc w:val="center"/>
               <w:cnfStyle w:val="000000000000" w:firstRow="0" w:lastRow="0" w:firstColumn="0" w:lastColumn="0" w:oddVBand="0" w:evenVBand="0" w:oddHBand="0" w:evenHBand="0" w:firstRowFirstColumn="0" w:firstRowLastColumn="0" w:lastRowFirstColumn="0" w:lastRowLastColumn="0"/>
-              <w:rPr>
-                <w:rFonts w:hint="eastAsia"/>
-              </w:rPr>
             </w:pPr>
             <w:r>
               <w:rPr>
@@ -3168,7 +3589,6 @@
             <w:pPr>
               <w:jc w:val="center"/>
               <w:rPr>
-                <w:rFonts w:hint="eastAsia"/>
                 <w:b w:val="0"/>
               </w:rPr>
             </w:pPr>
@@ -3195,9 +3615,6 @@
             <w:pPr>
               <w:jc w:val="center"/>
               <w:cnfStyle w:val="000000100000" w:firstRow="0" w:lastRow="0" w:firstColumn="0" w:lastColumn="0" w:oddVBand="0" w:evenVBand="0" w:oddHBand="1" w:evenHBand="0" w:firstRowFirstColumn="0" w:firstRowLastColumn="0" w:lastRowFirstColumn="0" w:lastRowLastColumn="0"/>
-              <w:rPr>
-                <w:rFonts w:hint="eastAsia"/>
-              </w:rPr>
             </w:pPr>
             <w:r>
               <w:rPr>
@@ -3219,9 +3636,6 @@
             <w:pPr>
               <w:jc w:val="center"/>
               <w:cnfStyle w:val="000000100000" w:firstRow="0" w:lastRow="0" w:firstColumn="0" w:lastColumn="0" w:oddVBand="0" w:evenVBand="0" w:oddHBand="1" w:evenHBand="0" w:firstRowFirstColumn="0" w:firstRowLastColumn="0" w:lastRowFirstColumn="0" w:lastRowLastColumn="0"/>
-              <w:rPr>
-                <w:rFonts w:hint="eastAsia"/>
-              </w:rPr>
             </w:pPr>
             <w:r>
               <w:rPr>
@@ -3240,9 +3654,6 @@
             <w:pPr>
               <w:jc w:val="center"/>
               <w:cnfStyle w:val="000000100000" w:firstRow="0" w:lastRow="0" w:firstColumn="0" w:lastColumn="0" w:oddVBand="0" w:evenVBand="0" w:oddHBand="1" w:evenHBand="0" w:firstRowFirstColumn="0" w:firstRowLastColumn="0" w:lastRowFirstColumn="0" w:lastRowLastColumn="0"/>
-              <w:rPr>
-                <w:rFonts w:hint="eastAsia"/>
-              </w:rPr>
             </w:pPr>
             <w:r>
               <w:rPr>
@@ -3267,7 +3678,6 @@
             <w:pPr>
               <w:jc w:val="center"/>
               <w:rPr>
-                <w:rFonts w:hint="eastAsia"/>
                 <w:b w:val="0"/>
               </w:rPr>
             </w:pPr>
@@ -3285,9 +3695,6 @@
             <w:pPr>
               <w:jc w:val="center"/>
               <w:cnfStyle w:val="000000000000" w:firstRow="0" w:lastRow="0" w:firstColumn="0" w:lastColumn="0" w:oddVBand="0" w:evenVBand="0" w:oddHBand="0" w:evenHBand="0" w:firstRowFirstColumn="0" w:firstRowLastColumn="0" w:lastRowFirstColumn="0" w:lastRowLastColumn="0"/>
-              <w:rPr>
-                <w:rFonts w:hint="eastAsia"/>
-              </w:rPr>
             </w:pPr>
           </w:p>
         </w:tc>
@@ -3303,9 +3710,6 @@
             <w:pPr>
               <w:jc w:val="center"/>
               <w:cnfStyle w:val="000000000000" w:firstRow="0" w:lastRow="0" w:firstColumn="0" w:lastColumn="0" w:oddVBand="0" w:evenVBand="0" w:oddHBand="0" w:evenHBand="0" w:firstRowFirstColumn="0" w:firstRowLastColumn="0" w:lastRowFirstColumn="0" w:lastRowLastColumn="0"/>
-              <w:rPr>
-                <w:rFonts w:hint="eastAsia"/>
-              </w:rPr>
             </w:pPr>
             <w:r>
               <w:rPr>
@@ -3324,9 +3728,6 @@
             <w:pPr>
               <w:jc w:val="center"/>
               <w:cnfStyle w:val="000000000000" w:firstRow="0" w:lastRow="0" w:firstColumn="0" w:lastColumn="0" w:oddVBand="0" w:evenVBand="0" w:oddHBand="0" w:evenHBand="0" w:firstRowFirstColumn="0" w:firstRowLastColumn="0" w:lastRowFirstColumn="0" w:lastRowLastColumn="0"/>
-              <w:rPr>
-                <w:rFonts w:hint="eastAsia"/>
-              </w:rPr>
             </w:pPr>
             <w:r>
               <w:rPr>
@@ -3352,7 +3753,6 @@
             <w:pPr>
               <w:jc w:val="center"/>
               <w:rPr>
-                <w:rFonts w:hint="eastAsia"/>
                 <w:b w:val="0"/>
               </w:rPr>
             </w:pPr>
@@ -3370,9 +3770,6 @@
             <w:pPr>
               <w:jc w:val="center"/>
               <w:cnfStyle w:val="000000100000" w:firstRow="0" w:lastRow="0" w:firstColumn="0" w:lastColumn="0" w:oddVBand="0" w:evenVBand="0" w:oddHBand="1" w:evenHBand="0" w:firstRowFirstColumn="0" w:firstRowLastColumn="0" w:lastRowFirstColumn="0" w:lastRowLastColumn="0"/>
-              <w:rPr>
-                <w:rFonts w:hint="eastAsia"/>
-              </w:rPr>
             </w:pPr>
           </w:p>
         </w:tc>
@@ -3388,9 +3785,6 @@
             <w:pPr>
               <w:jc w:val="center"/>
               <w:cnfStyle w:val="000000100000" w:firstRow="0" w:lastRow="0" w:firstColumn="0" w:lastColumn="0" w:oddVBand="0" w:evenVBand="0" w:oddHBand="1" w:evenHBand="0" w:firstRowFirstColumn="0" w:firstRowLastColumn="0" w:lastRowFirstColumn="0" w:lastRowLastColumn="0"/>
-              <w:rPr>
-                <w:rFonts w:hint="eastAsia"/>
-              </w:rPr>
             </w:pPr>
             <w:r>
               <w:rPr>
@@ -3409,9 +3803,6 @@
             <w:pPr>
               <w:jc w:val="center"/>
               <w:cnfStyle w:val="000000100000" w:firstRow="0" w:lastRow="0" w:firstColumn="0" w:lastColumn="0" w:oddVBand="0" w:evenVBand="0" w:oddHBand="1" w:evenHBand="0" w:firstRowFirstColumn="0" w:firstRowLastColumn="0" w:lastRowFirstColumn="0" w:lastRowLastColumn="0"/>
-              <w:rPr>
-                <w:rFonts w:hint="eastAsia"/>
-              </w:rPr>
             </w:pPr>
             <w:r>
               <w:rPr>
@@ -3436,7 +3827,6 @@
             <w:pPr>
               <w:jc w:val="center"/>
               <w:rPr>
-                <w:rFonts w:hint="eastAsia"/>
                 <w:b w:val="0"/>
               </w:rPr>
             </w:pPr>
@@ -3454,9 +3844,6 @@
             <w:pPr>
               <w:jc w:val="center"/>
               <w:cnfStyle w:val="000000000000" w:firstRow="0" w:lastRow="0" w:firstColumn="0" w:lastColumn="0" w:oddVBand="0" w:evenVBand="0" w:oddHBand="0" w:evenHBand="0" w:firstRowFirstColumn="0" w:firstRowLastColumn="0" w:lastRowFirstColumn="0" w:lastRowLastColumn="0"/>
-              <w:rPr>
-                <w:rFonts w:hint="eastAsia"/>
-              </w:rPr>
             </w:pPr>
           </w:p>
         </w:tc>
@@ -3472,9 +3859,6 @@
             <w:pPr>
               <w:jc w:val="center"/>
               <w:cnfStyle w:val="000000000000" w:firstRow="0" w:lastRow="0" w:firstColumn="0" w:lastColumn="0" w:oddVBand="0" w:evenVBand="0" w:oddHBand="0" w:evenHBand="0" w:firstRowFirstColumn="0" w:firstRowLastColumn="0" w:lastRowFirstColumn="0" w:lastRowLastColumn="0"/>
-              <w:rPr>
-                <w:rFonts w:hint="eastAsia"/>
-              </w:rPr>
             </w:pPr>
             <w:r>
               <w:rPr>
@@ -3493,9 +3877,6 @@
             <w:pPr>
               <w:jc w:val="center"/>
               <w:cnfStyle w:val="000000000000" w:firstRow="0" w:lastRow="0" w:firstColumn="0" w:lastColumn="0" w:oddVBand="0" w:evenVBand="0" w:oddHBand="0" w:evenHBand="0" w:firstRowFirstColumn="0" w:firstRowLastColumn="0" w:lastRowFirstColumn="0" w:lastRowLastColumn="0"/>
-              <w:rPr>
-                <w:rFonts w:hint="eastAsia"/>
-              </w:rPr>
             </w:pPr>
             <w:r>
               <w:rPr>
@@ -3521,7 +3902,6 @@
             <w:pPr>
               <w:jc w:val="center"/>
               <w:rPr>
-                <w:rFonts w:hint="eastAsia"/>
                 <w:b w:val="0"/>
               </w:rPr>
             </w:pPr>
@@ -3539,9 +3919,6 @@
             <w:pPr>
               <w:jc w:val="center"/>
               <w:cnfStyle w:val="000000100000" w:firstRow="0" w:lastRow="0" w:firstColumn="0" w:lastColumn="0" w:oddVBand="0" w:evenVBand="0" w:oddHBand="1" w:evenHBand="0" w:firstRowFirstColumn="0" w:firstRowLastColumn="0" w:lastRowFirstColumn="0" w:lastRowLastColumn="0"/>
-              <w:rPr>
-                <w:rFonts w:hint="eastAsia"/>
-              </w:rPr>
             </w:pPr>
           </w:p>
         </w:tc>
@@ -3557,9 +3934,6 @@
             <w:pPr>
               <w:jc w:val="center"/>
               <w:cnfStyle w:val="000000100000" w:firstRow="0" w:lastRow="0" w:firstColumn="0" w:lastColumn="0" w:oddVBand="0" w:evenVBand="0" w:oddHBand="1" w:evenHBand="0" w:firstRowFirstColumn="0" w:firstRowLastColumn="0" w:lastRowFirstColumn="0" w:lastRowLastColumn="0"/>
-              <w:rPr>
-                <w:rFonts w:hint="eastAsia"/>
-              </w:rPr>
             </w:pPr>
             <w:r>
               <w:rPr>
@@ -3578,9 +3952,6 @@
             <w:pPr>
               <w:jc w:val="center"/>
               <w:cnfStyle w:val="000000100000" w:firstRow="0" w:lastRow="0" w:firstColumn="0" w:lastColumn="0" w:oddVBand="0" w:evenVBand="0" w:oddHBand="1" w:evenHBand="0" w:firstRowFirstColumn="0" w:firstRowLastColumn="0" w:lastRowFirstColumn="0" w:lastRowLastColumn="0"/>
-              <w:rPr>
-                <w:rFonts w:hint="eastAsia"/>
-              </w:rPr>
             </w:pPr>
             <w:r>
               <w:rPr>
@@ -3605,7 +3976,6 @@
             <w:pPr>
               <w:jc w:val="center"/>
               <w:rPr>
-                <w:rFonts w:hint="eastAsia"/>
                 <w:b w:val="0"/>
               </w:rPr>
             </w:pPr>
@@ -3623,9 +3993,6 @@
             <w:pPr>
               <w:jc w:val="center"/>
               <w:cnfStyle w:val="000000000000" w:firstRow="0" w:lastRow="0" w:firstColumn="0" w:lastColumn="0" w:oddVBand="0" w:evenVBand="0" w:oddHBand="0" w:evenHBand="0" w:firstRowFirstColumn="0" w:firstRowLastColumn="0" w:lastRowFirstColumn="0" w:lastRowLastColumn="0"/>
-              <w:rPr>
-                <w:rFonts w:hint="eastAsia"/>
-              </w:rPr>
             </w:pPr>
           </w:p>
         </w:tc>
@@ -3641,9 +4008,6 @@
             <w:pPr>
               <w:jc w:val="center"/>
               <w:cnfStyle w:val="000000000000" w:firstRow="0" w:lastRow="0" w:firstColumn="0" w:lastColumn="0" w:oddVBand="0" w:evenVBand="0" w:oddHBand="0" w:evenHBand="0" w:firstRowFirstColumn="0" w:firstRowLastColumn="0" w:lastRowFirstColumn="0" w:lastRowLastColumn="0"/>
-              <w:rPr>
-                <w:rFonts w:hint="eastAsia"/>
-              </w:rPr>
             </w:pPr>
             <w:r>
               <w:rPr>
@@ -3662,9 +4026,6 @@
             <w:pPr>
               <w:jc w:val="center"/>
               <w:cnfStyle w:val="000000000000" w:firstRow="0" w:lastRow="0" w:firstColumn="0" w:lastColumn="0" w:oddVBand="0" w:evenVBand="0" w:oddHBand="0" w:evenHBand="0" w:firstRowFirstColumn="0" w:firstRowLastColumn="0" w:lastRowFirstColumn="0" w:lastRowLastColumn="0"/>
-              <w:rPr>
-                <w:rFonts w:hint="eastAsia"/>
-              </w:rPr>
             </w:pPr>
             <w:r>
               <w:rPr>
@@ -3690,7 +4051,6 @@
             <w:pPr>
               <w:jc w:val="center"/>
               <w:rPr>
-                <w:rFonts w:hint="eastAsia"/>
                 <w:b w:val="0"/>
               </w:rPr>
             </w:pPr>
@@ -3708,9 +4068,6 @@
             <w:pPr>
               <w:jc w:val="center"/>
               <w:cnfStyle w:val="000000100000" w:firstRow="0" w:lastRow="0" w:firstColumn="0" w:lastColumn="0" w:oddVBand="0" w:evenVBand="0" w:oddHBand="1" w:evenHBand="0" w:firstRowFirstColumn="0" w:firstRowLastColumn="0" w:lastRowFirstColumn="0" w:lastRowLastColumn="0"/>
-              <w:rPr>
-                <w:rFonts w:hint="eastAsia"/>
-              </w:rPr>
             </w:pPr>
           </w:p>
         </w:tc>
@@ -3726,9 +4083,6 @@
             <w:pPr>
               <w:jc w:val="center"/>
               <w:cnfStyle w:val="000000100000" w:firstRow="0" w:lastRow="0" w:firstColumn="0" w:lastColumn="0" w:oddVBand="0" w:evenVBand="0" w:oddHBand="1" w:evenHBand="0" w:firstRowFirstColumn="0" w:firstRowLastColumn="0" w:lastRowFirstColumn="0" w:lastRowLastColumn="0"/>
-              <w:rPr>
-                <w:rFonts w:hint="eastAsia"/>
-              </w:rPr>
             </w:pPr>
             <w:r>
               <w:t>“</w:t>
@@ -3744,9 +4098,6 @@
             <w:pPr>
               <w:jc w:val="center"/>
               <w:cnfStyle w:val="000000100000" w:firstRow="0" w:lastRow="0" w:firstColumn="0" w:lastColumn="0" w:oddVBand="0" w:evenVBand="0" w:oddHBand="1" w:evenHBand="0" w:firstRowFirstColumn="0" w:firstRowLastColumn="0" w:lastRowFirstColumn="0" w:lastRowLastColumn="0"/>
-              <w:rPr>
-                <w:rFonts w:hint="eastAsia"/>
-              </w:rPr>
             </w:pPr>
             <w:r>
               <w:rPr>
@@ -3771,7 +4122,6 @@
             <w:pPr>
               <w:jc w:val="center"/>
               <w:rPr>
-                <w:rFonts w:hint="eastAsia"/>
                 <w:b w:val="0"/>
               </w:rPr>
             </w:pPr>
@@ -3789,9 +4139,6 @@
             <w:pPr>
               <w:jc w:val="center"/>
               <w:cnfStyle w:val="000000000000" w:firstRow="0" w:lastRow="0" w:firstColumn="0" w:lastColumn="0" w:oddVBand="0" w:evenVBand="0" w:oddHBand="0" w:evenHBand="0" w:firstRowFirstColumn="0" w:firstRowLastColumn="0" w:lastRowFirstColumn="0" w:lastRowLastColumn="0"/>
-              <w:rPr>
-                <w:rFonts w:hint="eastAsia"/>
-              </w:rPr>
             </w:pPr>
           </w:p>
         </w:tc>
@@ -3807,9 +4154,6 @@
             <w:pPr>
               <w:jc w:val="center"/>
               <w:cnfStyle w:val="000000000000" w:firstRow="0" w:lastRow="0" w:firstColumn="0" w:lastColumn="0" w:oddVBand="0" w:evenVBand="0" w:oddHBand="0" w:evenHBand="0" w:firstRowFirstColumn="0" w:firstRowLastColumn="0" w:lastRowFirstColumn="0" w:lastRowLastColumn="0"/>
-              <w:rPr>
-                <w:rFonts w:hint="eastAsia"/>
-              </w:rPr>
             </w:pPr>
             <w:r>
               <w:t>‘</w:t>
@@ -3825,9 +4169,6 @@
             <w:pPr>
               <w:jc w:val="center"/>
               <w:cnfStyle w:val="000000000000" w:firstRow="0" w:lastRow="0" w:firstColumn="0" w:lastColumn="0" w:oddVBand="0" w:evenVBand="0" w:oddHBand="0" w:evenHBand="0" w:firstRowFirstColumn="0" w:firstRowLastColumn="0" w:lastRowFirstColumn="0" w:lastRowLastColumn="0"/>
-              <w:rPr>
-                <w:rFonts w:hint="eastAsia"/>
-              </w:rPr>
             </w:pPr>
             <w:r>
               <w:rPr>
@@ -3854,12 +4195,14 @@
       <w:pPr>
         <w:pStyle w:val="1"/>
       </w:pPr>
+      <w:bookmarkStart w:id="3" w:name="_Toc464819105"/>
       <w:r>
         <w:rPr>
           <w:rFonts w:hint="eastAsia"/>
         </w:rPr>
         <w:t>3 方法思路</w:t>
       </w:r>
+      <w:bookmarkEnd w:id="3"/>
     </w:p>
     <w:p>
       <w:r>
@@ -3936,12 +4279,14 @@
       <w:pPr>
         <w:pStyle w:val="1"/>
       </w:pPr>
+      <w:bookmarkStart w:id="4" w:name="_Toc464819106"/>
       <w:r>
         <w:rPr>
           <w:rFonts w:hint="eastAsia"/>
         </w:rPr>
         <w:t>4 最小化状态数的DFA</w:t>
       </w:r>
+      <w:bookmarkEnd w:id="4"/>
     </w:p>
     <w:p>
       <w:r>
@@ -4007,7 +4352,7 @@
                     <pic:cNvPicPr/>
                   </pic:nvPicPr>
                   <pic:blipFill>
-                    <a:blip r:embed="rId7">
+                    <a:blip r:embed="rId11">
                       <a:extLst>
                         <a:ext uri="{28A0092B-C50C-407E-A947-70E740481C1C}">
                           <a14:useLocalDpi xmlns:a14="http://schemas.microsoft.com/office/drawing/2010/main" val="0"/>
@@ -4088,19 +4433,16 @@
       <w:pPr>
         <w:pStyle w:val="1"/>
       </w:pPr>
+      <w:bookmarkStart w:id="5" w:name="_Toc464819107"/>
       <w:r>
         <w:rPr>
           <w:rFonts w:hint="eastAsia"/>
         </w:rPr>
         <w:t>5 主要数据结构</w:t>
       </w:r>
+      <w:bookmarkEnd w:id="5"/>
     </w:p>
     <w:p>
-      <w:pPr>
-        <w:rPr>
-          <w:rFonts w:hint="eastAsia"/>
-        </w:rPr>
-      </w:pPr>
       <w:r>
         <w:tab/>
         <w:t>Token</w:t>
@@ -4142,7 +4484,7 @@
                     <pic:cNvPicPr/>
                   </pic:nvPicPr>
                   <pic:blipFill>
-                    <a:blip r:embed="rId8"/>
+                    <a:blip r:embed="rId12"/>
                     <a:stretch>
                       <a:fillRect/>
                     </a:stretch>
@@ -4168,11 +4510,109 @@
       <w:pPr>
         <w:pStyle w:val="1"/>
       </w:pPr>
+      <w:bookmarkStart w:id="6" w:name="_Toc464819108"/>
       <w:r>
         <w:rPr>
           <w:rFonts w:hint="eastAsia"/>
         </w:rPr>
         <w:t>6 核心算法</w:t>
+      </w:r>
+      <w:bookmarkEnd w:id="6"/>
+    </w:p>
+    <w:p>
+      <w:r>
+        <w:tab/>
+      </w:r>
+      <w:r>
+        <w:rPr>
+          <w:rFonts w:hint="eastAsia"/>
+        </w:rPr>
+        <w:t>具体代码见Ana</w:t>
+      </w:r>
+      <w:r>
+        <w:t>lyzer</w:t>
+      </w:r>
+      <w:r>
+        <w:rPr>
+          <w:rFonts w:hint="eastAsia"/>
+        </w:rPr>
+        <w:t>类的process</w:t>
+      </w:r>
+      <w:r>
+        <w:t>()</w:t>
+      </w:r>
+      <w:r>
+        <w:rPr>
+          <w:rFonts w:hint="eastAsia"/>
+        </w:rPr>
+        <w:t>方法，该算法</w:t>
+      </w:r>
+      <w:r>
+        <w:rPr>
+          <w:rFonts w:hint="eastAsia"/>
+        </w:rPr>
+        <w:t>从文件一次读取一个字符，并基于当前的状态和该字符来决定下一个状态。其中0状态是起始状态，起始状态下读到字符或下划线进入</w:t>
+      </w:r>
+      <w:r>
+        <w:t>23</w:t>
+      </w:r>
+      <w:r>
+        <w:rPr>
+          <w:rFonts w:hint="eastAsia"/>
+        </w:rPr>
+        <w:t>状态，即ID状态，然后在该状态下，如果读到字符或者数字都在该状态循环，如果读到其他字符则输出一个ID的token，并</w:t>
+      </w:r>
+      <w:r>
+        <w:rPr>
+          <w:rFonts w:hint="eastAsia"/>
+        </w:rPr>
+        <w:lastRenderedPageBreak/>
+        <w:t>将多度的字符放回缓冲区，并重新从0状态开始。如果在0状态</w:t>
+      </w:r>
+      <w:r>
+        <w:rPr>
+          <w:rFonts w:hint="eastAsia"/>
+        </w:rPr>
+        <w:t>读到</w:t>
+      </w:r>
+      <w:r>
+        <w:t>0</w:t>
+      </w:r>
+      <w:r>
+        <w:rPr>
+          <w:rFonts w:hint="eastAsia"/>
+        </w:rPr>
+        <w:t>-</w:t>
+      </w:r>
+      <w:r>
+        <w:t>9</w:t>
+      </w:r>
+      <w:r>
+        <w:rPr>
+          <w:rFonts w:hint="eastAsia"/>
+        </w:rPr>
+        <w:t>之间的数值，则进入2</w:t>
+      </w:r>
+      <w:r>
+        <w:t>4</w:t>
+      </w:r>
+      <w:r>
+        <w:rPr>
+          <w:rFonts w:hint="eastAsia"/>
+        </w:rPr>
+        <w:t>状态，即DIGIT状态，此状态下读入数值字符则继续循环，读入小数点则进入100状态，该状态下只接受数值字符，读入其他字符都会导致将该字符放入缓冲区并输出token，然后回到0状态。</w:t>
+      </w:r>
+      <w:r>
+        <w:rPr>
+          <w:rFonts w:hint="eastAsia"/>
+        </w:rPr>
+        <w:t>其他的都类似，在此不再赘述</w:t>
+      </w:r>
+      <w:r>
+        <w:rPr>
+          <w:rFonts w:hint="eastAsia"/>
+        </w:rPr>
+        <w:t>。</w:t>
       </w:r>
     </w:p>
     <w:p>
@@ -4188,77 +4628,260 @@
         <w:rPr>
           <w:rFonts w:hint="eastAsia"/>
         </w:rPr>
-        <w:t>具体代码见Ana</w:t>
-      </w:r>
-      <w:r>
-        <w:t>lyzer</w:t>
-      </w:r>
-      <w:r>
-        <w:rPr>
-          <w:rFonts w:hint="eastAsia"/>
-        </w:rPr>
-        <w:t>类的process</w:t>
-      </w:r>
-      <w:r>
-        <w:t>()</w:t>
-      </w:r>
-      <w:r>
-        <w:rPr>
-          <w:rFonts w:hint="eastAsia"/>
-        </w:rPr>
-        <w:t>方法，该算法</w:t>
-      </w:r>
-      <w:bookmarkStart w:id="0" w:name="_GoBack"/>
-      <w:bookmarkEnd w:id="0"/>
+        <w:t>状态图中0状态有一个</w:t>
+      </w:r>
+      <w:proofErr w:type="gramStart"/>
+      <w:r>
+        <w:rPr>
+          <w:rFonts w:hint="eastAsia"/>
+        </w:rPr>
+        <w:t>发出边</w:t>
+      </w:r>
+      <w:proofErr w:type="gramEnd"/>
+      <w:r>
+        <w:rPr>
+          <w:rFonts w:hint="eastAsia"/>
+        </w:rPr>
+        <w:t>为other的边，这表示如果读到不支持的字符，则进入-</w:t>
+      </w:r>
+      <w:r>
+        <w:t>1</w:t>
+      </w:r>
+      <w:r>
+        <w:rPr>
+          <w:rFonts w:hint="eastAsia"/>
+        </w:rPr>
+        <w:t>状态，即ERROR状态。</w:t>
+      </w:r>
     </w:p>
-    <w:p/>
     <w:p>
       <w:pPr>
         <w:pStyle w:val="1"/>
       </w:pPr>
-      <w:r>
-        <w:rPr>
-          <w:rFonts w:hint="eastAsia"/>
+      <w:bookmarkStart w:id="7" w:name="_Toc464819109"/>
+      <w:r>
+        <w:rPr>
+          <w:rFonts w:hint="eastAsia"/>
+        </w:rPr>
+        <w:t>7 运行截图</w:t>
+      </w:r>
+      <w:bookmarkEnd w:id="7"/>
+    </w:p>
+    <w:p>
+      <w:pPr>
+        <w:jc w:val="center"/>
+      </w:pPr>
+      <w:r>
+        <w:rPr>
+          <w:noProof/>
+        </w:rPr>
+        <w:drawing>
+          <wp:inline distT="0" distB="0" distL="0" distR="0" wp14:anchorId="58001505" wp14:editId="2769A1C9">
+            <wp:extent cx="6188710" cy="3195955"/>
+            <wp:effectExtent l="0" t="0" r="2540" b="4445"/>
+            <wp:docPr id="2" name="图片 2"/>
+            <wp:cNvGraphicFramePr>
+              <a:graphicFrameLocks xmlns:a="http://schemas.openxmlformats.org/drawingml/2006/main" noChangeAspect="1"/>
+            </wp:cNvGraphicFramePr>
+            <a:graphic xmlns:a="http://schemas.openxmlformats.org/drawingml/2006/main">
+              <a:graphicData uri="http://schemas.openxmlformats.org/drawingml/2006/picture">
+                <pic:pic xmlns:pic="http://schemas.openxmlformats.org/drawingml/2006/picture">
+                  <pic:nvPicPr>
+                    <pic:cNvPr id="1" name=""/>
+                    <pic:cNvPicPr/>
+                  </pic:nvPicPr>
+                  <pic:blipFill>
+                    <a:blip r:embed="rId13"/>
+                    <a:stretch>
+                      <a:fillRect/>
+                    </a:stretch>
+                  </pic:blipFill>
+                  <pic:spPr>
+                    <a:xfrm>
+                      <a:off x="0" y="0"/>
+                      <a:ext cx="6188710" cy="3195955"/>
+                    </a:xfrm>
+                    <a:prstGeom prst="rect">
+                      <a:avLst/>
+                    </a:prstGeom>
+                  </pic:spPr>
+                </pic:pic>
+              </a:graphicData>
+            </a:graphic>
+          </wp:inline>
+        </w:drawing>
+      </w:r>
+    </w:p>
+    <w:p>
+      <w:pPr>
+        <w:jc w:val="center"/>
+      </w:pPr>
+      <w:proofErr w:type="spellStart"/>
+      <w:r>
+        <w:t>I</w:t>
+      </w:r>
+      <w:r>
+        <w:rPr>
+          <w:rFonts w:hint="eastAsia"/>
+        </w:rPr>
+        <w:t>nput</w:t>
+      </w:r>
+      <w:r>
+        <w:t>.c</w:t>
+      </w:r>
+      <w:proofErr w:type="spellEnd"/>
+    </w:p>
+    <w:p>
+      <w:pPr>
+        <w:jc w:val="center"/>
+      </w:pPr>
+    </w:p>
+    <w:p>
+      <w:pPr>
+        <w:jc w:val="center"/>
+      </w:pPr>
+      <w:r>
+        <w:rPr>
+          <w:noProof/>
         </w:rPr>
         <w:lastRenderedPageBreak/>
-        <w:t>7 运行截图</w:t>
+        <w:drawing>
+          <wp:inline distT="0" distB="0" distL="0" distR="0" wp14:anchorId="53E4D7AF" wp14:editId="0E588F40">
+            <wp:extent cx="6188710" cy="6005195"/>
+            <wp:effectExtent l="0" t="0" r="2540" b="0"/>
+            <wp:docPr id="3" name="图片 3"/>
+            <wp:cNvGraphicFramePr>
+              <a:graphicFrameLocks xmlns:a="http://schemas.openxmlformats.org/drawingml/2006/main" noChangeAspect="1"/>
+            </wp:cNvGraphicFramePr>
+            <a:graphic xmlns:a="http://schemas.openxmlformats.org/drawingml/2006/main">
+              <a:graphicData uri="http://schemas.openxmlformats.org/drawingml/2006/picture">
+                <pic:pic xmlns:pic="http://schemas.openxmlformats.org/drawingml/2006/picture">
+                  <pic:nvPicPr>
+                    <pic:cNvPr id="1" name=""/>
+                    <pic:cNvPicPr/>
+                  </pic:nvPicPr>
+                  <pic:blipFill>
+                    <a:blip r:embed="rId14"/>
+                    <a:stretch>
+                      <a:fillRect/>
+                    </a:stretch>
+                  </pic:blipFill>
+                  <pic:spPr>
+                    <a:xfrm>
+                      <a:off x="0" y="0"/>
+                      <a:ext cx="6188710" cy="6005195"/>
+                    </a:xfrm>
+                    <a:prstGeom prst="rect">
+                      <a:avLst/>
+                    </a:prstGeom>
+                  </pic:spPr>
+                </pic:pic>
+              </a:graphicData>
+            </a:graphic>
+          </wp:inline>
+        </w:drawing>
       </w:r>
     </w:p>
-    <w:p/>
-    <w:p/>
+    <w:p>
+      <w:pPr>
+        <w:jc w:val="center"/>
+      </w:pPr>
+      <w:r>
+        <w:t>output.txt</w:t>
+      </w:r>
+    </w:p>
+    <w:p>
+      <w:pPr>
+        <w:rPr>
+          <w:rFonts w:hint="eastAsia"/>
+        </w:rPr>
+      </w:pPr>
+    </w:p>
     <w:p>
       <w:pPr>
         <w:pStyle w:val="1"/>
       </w:pPr>
+      <w:bookmarkStart w:id="8" w:name="_Toc464819110"/>
       <w:r>
         <w:rPr>
           <w:rFonts w:hint="eastAsia"/>
         </w:rPr>
         <w:t>8 问题与解决方案</w:t>
       </w:r>
+      <w:bookmarkEnd w:id="8"/>
     </w:p>
-    <w:p/>
-    <w:p/>
+    <w:p>
+      <w:pPr>
+        <w:pStyle w:val="af6"/>
+        <w:numPr>
+          <w:ilvl w:val="0"/>
+          <w:numId w:val="2"/>
+        </w:numPr>
+        <w:ind w:firstLineChars="0"/>
+      </w:pPr>
+      <w:r>
+        <w:rPr>
+          <w:rFonts w:hint="eastAsia"/>
+        </w:rPr>
+        <w:t>对引号的处理，引号内所有的关键字都要忽略，因此直到读入下一个引号为止，所有的读入字符</w:t>
+      </w:r>
+      <w:r>
+        <w:rPr>
+          <w:rFonts w:hint="eastAsia"/>
+        </w:rPr>
+        <w:t>均视为字符串的一部分。</w:t>
+      </w:r>
+    </w:p>
+    <w:p>
+      <w:pPr>
+        <w:pStyle w:val="af6"/>
+        <w:numPr>
+          <w:ilvl w:val="0"/>
+          <w:numId w:val="2"/>
+        </w:numPr>
+        <w:ind w:firstLineChars="0"/>
+      </w:pPr>
+      <w:r>
+        <w:rPr>
+          <w:rFonts w:hint="eastAsia"/>
+        </w:rPr>
+        <w:t>对于关键字的处理，采用状态机的话会导致状态非常多，因此将关键字放在ID中，并在输出时进行判断。</w:t>
+      </w:r>
+    </w:p>
     <w:p>
       <w:pPr>
         <w:pStyle w:val="1"/>
       </w:pPr>
-      <w:r>
-        <w:rPr>
-          <w:rFonts w:hint="eastAsia"/>
-        </w:rPr>
+      <w:bookmarkStart w:id="9" w:name="_Toc464819111"/>
+      <w:r>
+        <w:rPr>
+          <w:rFonts w:hint="eastAsia"/>
+        </w:rPr>
+        <w:lastRenderedPageBreak/>
         <w:t>9 感受与总结</w:t>
+      </w:r>
+      <w:bookmarkEnd w:id="9"/>
+    </w:p>
+    <w:p>
+      <w:pPr>
+        <w:rPr>
+          <w:rFonts w:hint="eastAsia"/>
+        </w:rPr>
+      </w:pPr>
+      <w:r>
+        <w:tab/>
+      </w:r>
+      <w:r>
+        <w:rPr>
+          <w:rFonts w:hint="eastAsia"/>
+        </w:rPr>
+        <w:t>经过自己编写程序和思考，加深了对词法分析程序的理解，受益匪浅！</w:t>
       </w:r>
     </w:p>
     <w:p/>
-    <w:p>
-      <w:pPr>
-        <w:rPr>
-          <w:rFonts w:hint="eastAsia"/>
-        </w:rPr>
-      </w:pPr>
-    </w:p>
     <w:sectPr>
+      <w:headerReference w:type="default" r:id="rId15"/>
+      <w:footerReference w:type="default" r:id="rId16"/>
       <w:pgSz w:w="11906" w:h="16838"/>
       <w:pgMar w:top="1440" w:right="1080" w:bottom="1440" w:left="1080" w:header="851" w:footer="992" w:gutter="0"/>
       <w:pgNumType w:start="0"/>
@@ -4268,6 +4891,301 @@
     </w:sectPr>
   </w:body>
 </w:document>
+</file>
+
+<file path=word/endnotes.xml><?xml version="1.0" encoding="utf-8"?>
+<w:endnotes xmlns:wpc="http://schemas.microsoft.com/office/word/2010/wordprocessingCanvas" xmlns:cx="http://schemas.microsoft.com/office/drawing/2014/chartex" xmlns:mc="http://schemas.openxmlformats.org/markup-compatibility/2006" xmlns:o="urn:schemas-microsoft-com:office:office" xmlns:r="http://schemas.openxmlformats.org/officeDocument/2006/relationships" xmlns:m="http://schemas.openxmlformats.org/officeDocument/2006/math" xmlns:v="urn:schemas-microsoft-com:vml" xmlns:wp14="http://schemas.microsoft.com/office/word/2010/wordprocessingDrawing" xmlns:wp="http://schemas.openxmlformats.org/drawingml/2006/wordprocessingDrawing" xmlns:w10="urn:schemas-microsoft-com:office:word" xmlns:w="http://schemas.openxmlformats.org/wordprocessingml/2006/main" xmlns:w14="http://schemas.microsoft.com/office/word/2010/wordml" xmlns:w15="http://schemas.microsoft.com/office/word/2012/wordml" xmlns:w16se="http://schemas.microsoft.com/office/word/2015/wordml/symex" xmlns:wpg="http://schemas.microsoft.com/office/word/2010/wordprocessingGroup" xmlns:wpi="http://schemas.microsoft.com/office/word/2010/wordprocessingInk" xmlns:wne="http://schemas.microsoft.com/office/word/2006/wordml" xmlns:wps="http://schemas.microsoft.com/office/word/2010/wordprocessingShape" mc:Ignorable="w14 w15 w16se wp14">
+  <w:endnote w:type="separator" w:id="-1">
+    <w:p>
+      <w:pPr>
+        <w:spacing w:after="0" w:line="240" w:lineRule="auto"/>
+      </w:pPr>
+      <w:r>
+        <w:separator/>
+      </w:r>
+    </w:p>
+  </w:endnote>
+  <w:endnote w:type="continuationSeparator" w:id="0">
+    <w:p>
+      <w:pPr>
+        <w:spacing w:after="0" w:line="240" w:lineRule="auto"/>
+      </w:pPr>
+      <w:r>
+        <w:continuationSeparator/>
+      </w:r>
+    </w:p>
+  </w:endnote>
+</w:endnotes>
+</file>
+
+<file path=word/footer1.xml><?xml version="1.0" encoding="utf-8"?>
+<w:ftr xmlns:wpc="http://schemas.microsoft.com/office/word/2010/wordprocessingCanvas" xmlns:cx="http://schemas.microsoft.com/office/drawing/2014/chartex" xmlns:mc="http://schemas.openxmlformats.org/markup-compatibility/2006" xmlns:o="urn:schemas-microsoft-com:office:office" xmlns:r="http://schemas.openxmlformats.org/officeDocument/2006/relationships" xmlns:m="http://schemas.openxmlformats.org/officeDocument/2006/math" xmlns:v="urn:schemas-microsoft-com:vml" xmlns:wp14="http://schemas.microsoft.com/office/word/2010/wordprocessingDrawing" xmlns:wp="http://schemas.openxmlformats.org/drawingml/2006/wordprocessingDrawing" xmlns:w10="urn:schemas-microsoft-com:office:word" xmlns:w="http://schemas.openxmlformats.org/wordprocessingml/2006/main" xmlns:w14="http://schemas.microsoft.com/office/word/2010/wordml" xmlns:w15="http://schemas.microsoft.com/office/word/2012/wordml" xmlns:w16se="http://schemas.microsoft.com/office/word/2015/wordml/symex" xmlns:wpg="http://schemas.microsoft.com/office/word/2010/wordprocessingGroup" xmlns:wpi="http://schemas.microsoft.com/office/word/2010/wordprocessingInk" xmlns:wne="http://schemas.microsoft.com/office/word/2006/wordml" xmlns:wps="http://schemas.microsoft.com/office/word/2010/wordprocessingShape" mc:Ignorable="w14 w15 w16se wp14">
+  <w:sdt>
+    <w:sdtPr>
+      <w:id w:val="1361864864"/>
+      <w:docPartObj>
+        <w:docPartGallery w:val="Page Numbers (Bottom of Page)"/>
+        <w:docPartUnique/>
+      </w:docPartObj>
+    </w:sdtPr>
+    <w:sdtContent>
+      <w:p>
+        <w:pPr>
+          <w:pStyle w:val="afa"/>
+          <w:jc w:val="center"/>
+        </w:pPr>
+        <w:r>
+          <w:fldChar w:fldCharType="begin"/>
+        </w:r>
+        <w:r>
+          <w:instrText>PAGE   \* MERGEFORMAT</w:instrText>
+        </w:r>
+        <w:r>
+          <w:fldChar w:fldCharType="separate"/>
+        </w:r>
+        <w:r>
+          <w:rPr>
+            <w:noProof/>
+            <w:lang w:val="zh-CN"/>
+          </w:rPr>
+          <w:t>7</w:t>
+        </w:r>
+        <w:r>
+          <w:fldChar w:fldCharType="end"/>
+        </w:r>
+      </w:p>
+    </w:sdtContent>
+  </w:sdt>
+  <w:p>
+    <w:pPr>
+      <w:pStyle w:val="afa"/>
+    </w:pPr>
+  </w:p>
+</w:ftr>
+</file>
+
+<file path=word/footnotes.xml><?xml version="1.0" encoding="utf-8"?>
+<w:footnotes xmlns:wpc="http://schemas.microsoft.com/office/word/2010/wordprocessingCanvas" xmlns:cx="http://schemas.microsoft.com/office/drawing/2014/chartex" xmlns:mc="http://schemas.openxmlformats.org/markup-compatibility/2006" xmlns:o="urn:schemas-microsoft-com:office:office" xmlns:r="http://schemas.openxmlformats.org/officeDocument/2006/relationships" xmlns:m="http://schemas.openxmlformats.org/officeDocument/2006/math" xmlns:v="urn:schemas-microsoft-com:vml" xmlns:wp14="http://schemas.microsoft.com/office/word/2010/wordprocessingDrawing" xmlns:wp="http://schemas.openxmlformats.org/drawingml/2006/wordprocessingDrawing" xmlns:w10="urn:schemas-microsoft-com:office:word" xmlns:w="http://schemas.openxmlformats.org/wordprocessingml/2006/main" xmlns:w14="http://schemas.microsoft.com/office/word/2010/wordml" xmlns:w15="http://schemas.microsoft.com/office/word/2012/wordml" xmlns:w16se="http://schemas.microsoft.com/office/word/2015/wordml/symex" xmlns:wpg="http://schemas.microsoft.com/office/word/2010/wordprocessingGroup" xmlns:wpi="http://schemas.microsoft.com/office/word/2010/wordprocessingInk" xmlns:wne="http://schemas.microsoft.com/office/word/2006/wordml" xmlns:wps="http://schemas.microsoft.com/office/word/2010/wordprocessingShape" mc:Ignorable="w14 w15 w16se wp14">
+  <w:footnote w:type="separator" w:id="-1">
+    <w:p>
+      <w:pPr>
+        <w:spacing w:after="0" w:line="240" w:lineRule="auto"/>
+      </w:pPr>
+      <w:r>
+        <w:separator/>
+      </w:r>
+    </w:p>
+  </w:footnote>
+  <w:footnote w:type="continuationSeparator" w:id="0">
+    <w:p>
+      <w:pPr>
+        <w:spacing w:after="0" w:line="240" w:lineRule="auto"/>
+      </w:pPr>
+      <w:r>
+        <w:continuationSeparator/>
+      </w:r>
+    </w:p>
+  </w:footnote>
+</w:footnotes>
+</file>
+
+<file path=word/header1.xml><?xml version="1.0" encoding="utf-8"?>
+<w:hdr xmlns:wpc="http://schemas.microsoft.com/office/word/2010/wordprocessingCanvas" xmlns:cx="http://schemas.microsoft.com/office/drawing/2014/chartex" xmlns:mc="http://schemas.openxmlformats.org/markup-compatibility/2006" xmlns:o="urn:schemas-microsoft-com:office:office" xmlns:r="http://schemas.openxmlformats.org/officeDocument/2006/relationships" xmlns:m="http://schemas.openxmlformats.org/officeDocument/2006/math" xmlns:v="urn:schemas-microsoft-com:vml" xmlns:wp14="http://schemas.microsoft.com/office/word/2010/wordprocessingDrawing" xmlns:wp="http://schemas.openxmlformats.org/drawingml/2006/wordprocessingDrawing" xmlns:w10="urn:schemas-microsoft-com:office:word" xmlns:w="http://schemas.openxmlformats.org/wordprocessingml/2006/main" xmlns:w14="http://schemas.microsoft.com/office/word/2010/wordml" xmlns:w15="http://schemas.microsoft.com/office/word/2012/wordml" xmlns:w16se="http://schemas.microsoft.com/office/word/2015/wordml/symex" xmlns:wpg="http://schemas.microsoft.com/office/word/2010/wordprocessingGroup" xmlns:wpi="http://schemas.microsoft.com/office/word/2010/wordprocessingInk" xmlns:wne="http://schemas.microsoft.com/office/word/2006/wordml" xmlns:wps="http://schemas.microsoft.com/office/word/2010/wordprocessingShape" mc:Ignorable="w14 w15 w16se wp14">
+  <w:p>
+    <w:pPr>
+      <w:pStyle w:val="af8"/>
+    </w:pPr>
+    <w:r>
+      <w:rPr>
+        <w:rFonts w:hint="eastAsia"/>
+      </w:rPr>
+      <w:t>词法分析实验报告</w:t>
+    </w:r>
+  </w:p>
+</w:hdr>
+</file>
+
+<file path=word/numbering.xml><?xml version="1.0" encoding="utf-8"?>
+<w:numbering xmlns:wpc="http://schemas.microsoft.com/office/word/2010/wordprocessingCanvas" xmlns:cx="http://schemas.microsoft.com/office/drawing/2014/chartex" xmlns:mc="http://schemas.openxmlformats.org/markup-compatibility/2006" xmlns:o="urn:schemas-microsoft-com:office:office" xmlns:r="http://schemas.openxmlformats.org/officeDocument/2006/relationships" xmlns:m="http://schemas.openxmlformats.org/officeDocument/2006/math" xmlns:v="urn:schemas-microsoft-com:vml" xmlns:wp14="http://schemas.microsoft.com/office/word/2010/wordprocessingDrawing" xmlns:wp="http://schemas.openxmlformats.org/drawingml/2006/wordprocessingDrawing" xmlns:w10="urn:schemas-microsoft-com:office:word" xmlns:w="http://schemas.openxmlformats.org/wordprocessingml/2006/main" xmlns:w14="http://schemas.microsoft.com/office/word/2010/wordml" xmlns:w15="http://schemas.microsoft.com/office/word/2012/wordml" xmlns:w16se="http://schemas.microsoft.com/office/word/2015/wordml/symex" xmlns:wpg="http://schemas.microsoft.com/office/word/2010/wordprocessingGroup" xmlns:wpi="http://schemas.microsoft.com/office/word/2010/wordprocessingInk" xmlns:wne="http://schemas.microsoft.com/office/word/2006/wordml" xmlns:wps="http://schemas.microsoft.com/office/word/2010/wordprocessingShape" mc:Ignorable="w14 w15 w16se wp14">
+  <w:abstractNum w:abstractNumId="0" w15:restartNumberingAfterBreak="0">
+    <w:nsid w:val="47704D97"/>
+    <w:multiLevelType w:val="hybridMultilevel"/>
+    <w:tmpl w:val="DE8AD330"/>
+    <w:lvl w:ilvl="0" w:tplc="04090011">
+      <w:start w:val="1"/>
+      <w:numFmt w:val="decimal"/>
+      <w:lvlText w:val="%1)"/>
+      <w:lvlJc w:val="left"/>
+      <w:pPr>
+        <w:ind w:left="840" w:hanging="420"/>
+      </w:pPr>
+    </w:lvl>
+    <w:lvl w:ilvl="1" w:tplc="04090019" w:tentative="1">
+      <w:start w:val="1"/>
+      <w:numFmt w:val="lowerLetter"/>
+      <w:lvlText w:val="%2)"/>
+      <w:lvlJc w:val="left"/>
+      <w:pPr>
+        <w:ind w:left="1260" w:hanging="420"/>
+      </w:pPr>
+    </w:lvl>
+    <w:lvl w:ilvl="2" w:tplc="0409001B" w:tentative="1">
+      <w:start w:val="1"/>
+      <w:numFmt w:val="lowerRoman"/>
+      <w:lvlText w:val="%3."/>
+      <w:lvlJc w:val="right"/>
+      <w:pPr>
+        <w:ind w:left="1680" w:hanging="420"/>
+      </w:pPr>
+    </w:lvl>
+    <w:lvl w:ilvl="3" w:tplc="0409000F" w:tentative="1">
+      <w:start w:val="1"/>
+      <w:numFmt w:val="decimal"/>
+      <w:lvlText w:val="%4."/>
+      <w:lvlJc w:val="left"/>
+      <w:pPr>
+        <w:ind w:left="2100" w:hanging="420"/>
+      </w:pPr>
+    </w:lvl>
+    <w:lvl w:ilvl="4" w:tplc="04090019" w:tentative="1">
+      <w:start w:val="1"/>
+      <w:numFmt w:val="lowerLetter"/>
+      <w:lvlText w:val="%5)"/>
+      <w:lvlJc w:val="left"/>
+      <w:pPr>
+        <w:ind w:left="2520" w:hanging="420"/>
+      </w:pPr>
+    </w:lvl>
+    <w:lvl w:ilvl="5" w:tplc="0409001B" w:tentative="1">
+      <w:start w:val="1"/>
+      <w:numFmt w:val="lowerRoman"/>
+      <w:lvlText w:val="%6."/>
+      <w:lvlJc w:val="right"/>
+      <w:pPr>
+        <w:ind w:left="2940" w:hanging="420"/>
+      </w:pPr>
+    </w:lvl>
+    <w:lvl w:ilvl="6" w:tplc="0409000F" w:tentative="1">
+      <w:start w:val="1"/>
+      <w:numFmt w:val="decimal"/>
+      <w:lvlText w:val="%7."/>
+      <w:lvlJc w:val="left"/>
+      <w:pPr>
+        <w:ind w:left="3360" w:hanging="420"/>
+      </w:pPr>
+    </w:lvl>
+    <w:lvl w:ilvl="7" w:tplc="04090019" w:tentative="1">
+      <w:start w:val="1"/>
+      <w:numFmt w:val="lowerLetter"/>
+      <w:lvlText w:val="%8)"/>
+      <w:lvlJc w:val="left"/>
+      <w:pPr>
+        <w:ind w:left="3780" w:hanging="420"/>
+      </w:pPr>
+    </w:lvl>
+    <w:lvl w:ilvl="8" w:tplc="0409001B" w:tentative="1">
+      <w:start w:val="1"/>
+      <w:numFmt w:val="lowerRoman"/>
+      <w:lvlText w:val="%9."/>
+      <w:lvlJc w:val="right"/>
+      <w:pPr>
+        <w:ind w:left="4200" w:hanging="420"/>
+      </w:pPr>
+    </w:lvl>
+  </w:abstractNum>
+  <w:abstractNum w:abstractNumId="1" w15:restartNumberingAfterBreak="0">
+    <w:nsid w:val="4A167E8E"/>
+    <w:multiLevelType w:val="hybridMultilevel"/>
+    <w:tmpl w:val="DC2639DA"/>
+    <w:lvl w:ilvl="0" w:tplc="04090011">
+      <w:start w:val="1"/>
+      <w:numFmt w:val="decimal"/>
+      <w:lvlText w:val="%1)"/>
+      <w:lvlJc w:val="left"/>
+      <w:pPr>
+        <w:ind w:left="840" w:hanging="420"/>
+      </w:pPr>
+    </w:lvl>
+    <w:lvl w:ilvl="1" w:tplc="04090019" w:tentative="1">
+      <w:start w:val="1"/>
+      <w:numFmt w:val="lowerLetter"/>
+      <w:lvlText w:val="%2)"/>
+      <w:lvlJc w:val="left"/>
+      <w:pPr>
+        <w:ind w:left="1260" w:hanging="420"/>
+      </w:pPr>
+    </w:lvl>
+    <w:lvl w:ilvl="2" w:tplc="0409001B" w:tentative="1">
+      <w:start w:val="1"/>
+      <w:numFmt w:val="lowerRoman"/>
+      <w:lvlText w:val="%3."/>
+      <w:lvlJc w:val="right"/>
+      <w:pPr>
+        <w:ind w:left="1680" w:hanging="420"/>
+      </w:pPr>
+    </w:lvl>
+    <w:lvl w:ilvl="3" w:tplc="0409000F" w:tentative="1">
+      <w:start w:val="1"/>
+      <w:numFmt w:val="decimal"/>
+      <w:lvlText w:val="%4."/>
+      <w:lvlJc w:val="left"/>
+      <w:pPr>
+        <w:ind w:left="2100" w:hanging="420"/>
+      </w:pPr>
+    </w:lvl>
+    <w:lvl w:ilvl="4" w:tplc="04090019" w:tentative="1">
+      <w:start w:val="1"/>
+      <w:numFmt w:val="lowerLetter"/>
+      <w:lvlText w:val="%5)"/>
+      <w:lvlJc w:val="left"/>
+      <w:pPr>
+        <w:ind w:left="2520" w:hanging="420"/>
+      </w:pPr>
+    </w:lvl>
+    <w:lvl w:ilvl="5" w:tplc="0409001B" w:tentative="1">
+      <w:start w:val="1"/>
+      <w:numFmt w:val="lowerRoman"/>
+      <w:lvlText w:val="%6."/>
+      <w:lvlJc w:val="right"/>
+      <w:pPr>
+        <w:ind w:left="2940" w:hanging="420"/>
+      </w:pPr>
+    </w:lvl>
+    <w:lvl w:ilvl="6" w:tplc="0409000F" w:tentative="1">
+      <w:start w:val="1"/>
+      <w:numFmt w:val="decimal"/>
+      <w:lvlText w:val="%7."/>
+      <w:lvlJc w:val="left"/>
+      <w:pPr>
+        <w:ind w:left="3360" w:hanging="420"/>
+      </w:pPr>
+    </w:lvl>
+    <w:lvl w:ilvl="7" w:tplc="04090019" w:tentative="1">
+      <w:start w:val="1"/>
+      <w:numFmt w:val="lowerLetter"/>
+      <w:lvlText w:val="%8)"/>
+      <w:lvlJc w:val="left"/>
+      <w:pPr>
+        <w:ind w:left="3780" w:hanging="420"/>
+      </w:pPr>
+    </w:lvl>
+    <w:lvl w:ilvl="8" w:tplc="0409001B" w:tentative="1">
+      <w:start w:val="1"/>
+      <w:numFmt w:val="lowerRoman"/>
+      <w:lvlText w:val="%9."/>
+      <w:lvlJc w:val="right"/>
+      <w:pPr>
+        <w:ind w:left="4200" w:hanging="420"/>
+      </w:pPr>
+    </w:lvl>
+  </w:abstractNum>
+  <w:num w:numId="1">
+    <w:abstractNumId w:val="1"/>
+  </w:num>
+  <w:num w:numId="2">
+    <w:abstractNumId w:val="0"/>
+  </w:num>
+</w:numbering>
 </file>
 
 <file path=word/styles.xml><?xml version="1.0" encoding="utf-8"?>
@@ -5269,7 +6187,6 @@
     <w:basedOn w:val="1"/>
     <w:next w:val="a"/>
     <w:uiPriority w:val="39"/>
-    <w:semiHidden/>
     <w:unhideWhenUsed/>
     <w:qFormat/>
     <w:rsid w:val="00544D7E"/>
@@ -5379,6 +6296,102 @@
       </w:tcPr>
     </w:tblStylePr>
   </w:style>
+  <w:style w:type="paragraph" w:styleId="af6">
+    <w:name w:val="List Paragraph"/>
+    <w:basedOn w:val="a"/>
+    <w:uiPriority w:val="34"/>
+    <w:qFormat/>
+    <w:rsid w:val="007B19EA"/>
+    <w:pPr>
+      <w:ind w:firstLineChars="200" w:firstLine="420"/>
+    </w:pPr>
+  </w:style>
+  <w:style w:type="paragraph" w:styleId="11">
+    <w:name w:val="toc 1"/>
+    <w:basedOn w:val="a"/>
+    <w:next w:val="a"/>
+    <w:autoRedefine/>
+    <w:uiPriority w:val="39"/>
+    <w:unhideWhenUsed/>
+    <w:rsid w:val="008E45F3"/>
+  </w:style>
+  <w:style w:type="character" w:styleId="af7">
+    <w:name w:val="Hyperlink"/>
+    <w:basedOn w:val="a0"/>
+    <w:uiPriority w:val="99"/>
+    <w:unhideWhenUsed/>
+    <w:rsid w:val="008E45F3"/>
+    <w:rPr>
+      <w:color w:val="0563C1" w:themeColor="hyperlink"/>
+      <w:u w:val="single"/>
+    </w:rPr>
+  </w:style>
+  <w:style w:type="paragraph" w:styleId="af8">
+    <w:name w:val="header"/>
+    <w:basedOn w:val="a"/>
+    <w:link w:val="af9"/>
+    <w:uiPriority w:val="99"/>
+    <w:unhideWhenUsed/>
+    <w:rsid w:val="008E45F3"/>
+    <w:pPr>
+      <w:pBdr>
+        <w:bottom w:val="single" w:sz="6" w:space="1" w:color="auto"/>
+      </w:pBdr>
+      <w:tabs>
+        <w:tab w:val="center" w:pos="4153"/>
+        <w:tab w:val="right" w:pos="8306"/>
+      </w:tabs>
+      <w:snapToGrid w:val="0"/>
+      <w:spacing w:line="240" w:lineRule="auto"/>
+      <w:jc w:val="center"/>
+    </w:pPr>
+    <w:rPr>
+      <w:sz w:val="18"/>
+      <w:szCs w:val="18"/>
+    </w:rPr>
+  </w:style>
+  <w:style w:type="character" w:customStyle="1" w:styleId="af9">
+    <w:name w:val="页眉 字符"/>
+    <w:basedOn w:val="a0"/>
+    <w:link w:val="af8"/>
+    <w:uiPriority w:val="99"/>
+    <w:rsid w:val="008E45F3"/>
+    <w:rPr>
+      <w:sz w:val="18"/>
+      <w:szCs w:val="18"/>
+    </w:rPr>
+  </w:style>
+  <w:style w:type="paragraph" w:styleId="afa">
+    <w:name w:val="footer"/>
+    <w:basedOn w:val="a"/>
+    <w:link w:val="afb"/>
+    <w:uiPriority w:val="99"/>
+    <w:unhideWhenUsed/>
+    <w:rsid w:val="008E45F3"/>
+    <w:pPr>
+      <w:tabs>
+        <w:tab w:val="center" w:pos="4153"/>
+        <w:tab w:val="right" w:pos="8306"/>
+      </w:tabs>
+      <w:snapToGrid w:val="0"/>
+      <w:spacing w:line="240" w:lineRule="auto"/>
+    </w:pPr>
+    <w:rPr>
+      <w:sz w:val="18"/>
+      <w:szCs w:val="18"/>
+    </w:rPr>
+  </w:style>
+  <w:style w:type="character" w:customStyle="1" w:styleId="afb">
+    <w:name w:val="页脚 字符"/>
+    <w:basedOn w:val="a0"/>
+    <w:link w:val="afa"/>
+    <w:uiPriority w:val="99"/>
+    <w:rsid w:val="008E45F3"/>
+    <w:rPr>
+      <w:sz w:val="18"/>
+      <w:szCs w:val="18"/>
+    </w:rPr>
+  </w:style>
 </w:styles>
 </file>
 
@@ -5457,6 +6470,13 @@
 
 <file path=word/glossary/fontTable.xml><?xml version="1.0" encoding="utf-8"?>
 <w:fonts xmlns:mc="http://schemas.openxmlformats.org/markup-compatibility/2006" xmlns:r="http://schemas.openxmlformats.org/officeDocument/2006/relationships" xmlns:w="http://schemas.openxmlformats.org/wordprocessingml/2006/main" xmlns:w14="http://schemas.microsoft.com/office/word/2010/wordml" xmlns:w15="http://schemas.microsoft.com/office/word/2012/wordml" xmlns:w16se="http://schemas.microsoft.com/office/word/2015/wordml/symex" mc:Ignorable="w14 w15 w16se">
+  <w:font w:name="Times New Roman">
+    <w:panose1 w:val="02020603050405020304"/>
+    <w:charset w:val="00"/>
+    <w:family w:val="roman"/>
+    <w:pitch w:val="variable"/>
+    <w:sig w:usb0="E0002EFF" w:usb1="C000785B" w:usb2="00000009" w:usb3="00000000" w:csb0="000001FF" w:csb1="00000000"/>
+  </w:font>
   <w:font w:name="等线">
     <w:altName w:val="DengXian"/>
     <w:panose1 w:val="02010600030101010101"/>
@@ -5464,13 +6484,6 @@
     <w:family w:val="auto"/>
     <w:pitch w:val="variable"/>
     <w:sig w:usb0="A00002BF" w:usb1="38CF7CFA" w:usb2="00000016" w:usb3="00000000" w:csb0="0004000F" w:csb1="00000000"/>
-  </w:font>
-  <w:font w:name="Times New Roman">
-    <w:panose1 w:val="02020603050405020304"/>
-    <w:charset w:val="00"/>
-    <w:family w:val="roman"/>
-    <w:pitch w:val="variable"/>
-    <w:sig w:usb0="E0002AFF" w:usb1="C0007843" w:usb2="00000009" w:usb3="00000000" w:csb0="000001FF" w:csb1="00000000"/>
   </w:font>
   <w:font w:name="等线 Light">
     <w:panose1 w:val="02010600030101010101"/>
@@ -5510,6 +6523,7 @@
     <w:rsidRoot w:val="005841C2"/>
     <w:rsid w:val="00287ED1"/>
     <w:rsid w:val="005841C2"/>
+    <w:rsid w:val="00693391"/>
   </w:rsids>
   <m:mathPr>
     <m:mathFont m:val="Cambria Math"/>
@@ -6243,7 +7257,7 @@
 
 <file path=customXml/item1.xml><?xml version="1.0" encoding="utf-8"?>
 <CoverPageProperties xmlns="http://schemas.microsoft.com/office/2006/coverPageProps">
-  <PublishDate>2016-10-20T00:00:00</PublishDate>
+  <PublishDate>2016-10-21T00:00:00</PublishDate>
   <Abstract/>
   <CompanyAddress/>
   <CompanyPhone/>
@@ -6252,10 +7266,22 @@
 </CoverPageProperties>
 </file>
 
+<file path=customXml/item2.xml><?xml version="1.0" encoding="utf-8"?>
+<b:Sources xmlns:b="http://schemas.openxmlformats.org/officeDocument/2006/bibliography" xmlns="http://schemas.openxmlformats.org/officeDocument/2006/bibliography" SelectedStyle="\APASixthEditionOfficeOnline.xsl" StyleName="APA" Version="6"/>
+</file>
+
 <file path=customXml/itemProps1.xml><?xml version="1.0" encoding="utf-8"?>
 <ds:datastoreItem xmlns:ds="http://schemas.openxmlformats.org/officeDocument/2006/customXml" ds:itemID="{55AF091B-3C7A-41E3-B477-F2FDAA23CFDA}">
   <ds:schemaRefs>
     <ds:schemaRef ds:uri="http://schemas.microsoft.com/office/2006/coverPageProps"/>
   </ds:schemaRefs>
 </ds:datastoreItem>
+</file>
+
+<file path=customXml/itemProps2.xml><?xml version="1.0" encoding="utf-8"?>
+<ds:datastoreItem xmlns:ds="http://schemas.openxmlformats.org/officeDocument/2006/customXml" ds:itemID="{9D0FC2C8-9BF6-4EF8-A762-A3DA9A2C600A}">
+  <ds:schemaRefs>
+    <ds:schemaRef ds:uri="http://schemas.openxmlformats.org/officeDocument/2006/bibliography"/>
+  </ds:schemaRefs>
+</ds:datastoreItem>
 </file>
--- a/doc/词法分析器实验报告.docx
+++ b/doc/词法分析器实验报告.docx
@@ -158,6 +158,7 @@
             <w:dataBinding w:prefixMappings="xmlns:ns0='http://purl.org/dc/elements/1.1/' xmlns:ns1='http://schemas.openxmlformats.org/package/2006/metadata/core-properties' " w:xpath="/ns1:coreProperties[1]/ns0:subject[1]" w:storeItemID="{6C3C8BC8-F283-45AE-878A-BAB7291924A1}"/>
             <w:text/>
           </w:sdtPr>
+          <w:sdtEndPr/>
           <w:sdtContent>
             <w:p>
               <w:pPr>
@@ -272,6 +273,7 @@
                                     <w:calendar w:val="gregorian"/>
                                   </w:date>
                                 </w:sdtPr>
+                                <w:sdtEndPr/>
                                 <w:sdtContent>
                                   <w:p>
                                     <w:pPr>
@@ -318,6 +320,7 @@
                                     <w:dataBinding w:prefixMappings="xmlns:ns0='http://schemas.openxmlformats.org/officeDocument/2006/extended-properties' " w:xpath="/ns0:Properties[1]/ns0:Company[1]" w:storeItemID="{6668398D-A668-4E3E-A5EB-62B293D839F1}"/>
                                     <w:text/>
                                   </w:sdtPr>
+                                  <w:sdtEndPr/>
                                   <w:sdtContent>
                                     <w:r>
                                       <w:rPr>
@@ -498,17 +501,19 @@
           </w:r>
         </w:p>
         <w:p>
-          <w:bookmarkStart w:id="0" w:name="_GoBack"/>
           <w:r>
             <w:br w:type="page"/>
           </w:r>
         </w:p>
       </w:sdtContent>
     </w:sdt>
-    <w:bookmarkEnd w:id="0" w:displacedByCustomXml="next"/>
     <w:sdt>
       <w:sdtPr>
         <w:rPr>
+          <w:rFonts w:asciiTheme="minorHAnsi" w:eastAsiaTheme="minorEastAsia" w:hAnsiTheme="minorHAnsi" w:cstheme="minorBidi"/>
+          <w:color w:val="auto"/>
+          <w:sz w:val="21"/>
+          <w:szCs w:val="21"/>
           <w:lang w:val="zh-CN"/>
         </w:rPr>
         <w:id w:val="-1473669548"/>
@@ -519,12 +524,8 @@
       </w:sdtPr>
       <w:sdtEndPr>
         <w:rPr>
-          <w:rFonts w:asciiTheme="minorHAnsi" w:eastAsiaTheme="minorEastAsia" w:hAnsiTheme="minorHAnsi" w:cstheme="minorBidi"/>
           <w:b/>
           <w:bCs/>
-          <w:color w:val="auto"/>
-          <w:sz w:val="21"/>
-          <w:szCs w:val="21"/>
         </w:rPr>
       </w:sdtEndPr>
       <w:sdtContent>
@@ -1172,13 +1173,7 @@
         </w:p>
       </w:sdtContent>
     </w:sdt>
-    <w:p>
-      <w:pPr>
-        <w:rPr>
-          <w:rFonts w:hint="eastAsia"/>
-        </w:rPr>
-      </w:pPr>
-    </w:p>
+    <w:p/>
     <w:p/>
     <w:p/>
     <w:p>
@@ -1190,7 +1185,7 @@
       <w:pPr>
         <w:pStyle w:val="1"/>
       </w:pPr>
-      <w:bookmarkStart w:id="1" w:name="_Toc464819103"/>
+      <w:bookmarkStart w:id="0" w:name="_Toc464819103"/>
       <w:r>
         <w:rPr>
           <w:rFonts w:hint="eastAsia"/>
@@ -1198,7 +1193,7 @@
         <w:lastRenderedPageBreak/>
         <w:t>1 实验目的</w:t>
       </w:r>
-      <w:bookmarkEnd w:id="1"/>
+      <w:bookmarkEnd w:id="0"/>
     </w:p>
     <w:p>
       <w:r>
@@ -1215,14 +1210,14 @@
       <w:pPr>
         <w:pStyle w:val="1"/>
       </w:pPr>
-      <w:bookmarkStart w:id="2" w:name="_Toc464819104"/>
+      <w:bookmarkStart w:id="1" w:name="_Toc464819104"/>
       <w:r>
         <w:rPr>
           <w:rFonts w:hint="eastAsia"/>
         </w:rPr>
         <w:t>2 内容描述</w:t>
       </w:r>
-      <w:bookmarkEnd w:id="2"/>
+      <w:bookmarkEnd w:id="1"/>
     </w:p>
     <w:p>
       <w:r>
@@ -1482,14 +1477,12 @@
                 <w:b w:val="0"/>
               </w:rPr>
             </w:pPr>
-            <w:proofErr w:type="spellStart"/>
             <w:r>
               <w:rPr>
                 <w:b w:val="0"/>
               </w:rPr>
               <w:t>int</w:t>
             </w:r>
-            <w:proofErr w:type="spellEnd"/>
           </w:p>
         </w:tc>
         <w:tc>
@@ -2967,7 +2960,6 @@
                 <w:b w:val="0"/>
               </w:rPr>
             </w:pPr>
-            <w:proofErr w:type="spellStart"/>
             <w:r>
               <w:rPr>
                 <w:rFonts w:hint="eastAsia"/>
@@ -2975,7 +2967,6 @@
               </w:rPr>
               <w:t>struct</w:t>
             </w:r>
-            <w:proofErr w:type="spellEnd"/>
           </w:p>
         </w:tc>
         <w:tc>
@@ -3057,7 +3048,6 @@
                 <w:b w:val="0"/>
               </w:rPr>
             </w:pPr>
-            <w:proofErr w:type="spellStart"/>
             <w:r>
               <w:rPr>
                 <w:rFonts w:hint="eastAsia"/>
@@ -3071,7 +3061,6 @@
               </w:rPr>
               <w:t>def</w:t>
             </w:r>
-            <w:proofErr w:type="spellEnd"/>
           </w:p>
         </w:tc>
         <w:tc>
@@ -3152,7 +3141,6 @@
                 <w:b w:val="0"/>
               </w:rPr>
             </w:pPr>
-            <w:proofErr w:type="spellStart"/>
             <w:r>
               <w:rPr>
                 <w:rFonts w:hint="eastAsia"/>
@@ -3160,7 +3148,6 @@
               </w:rPr>
               <w:t>const</w:t>
             </w:r>
-            <w:proofErr w:type="spellEnd"/>
           </w:p>
         </w:tc>
         <w:tc>
@@ -3592,7 +3579,6 @@
                 <w:b w:val="0"/>
               </w:rPr>
             </w:pPr>
-            <w:proofErr w:type="spellStart"/>
             <w:r>
               <w:rPr>
                 <w:rFonts w:hint="eastAsia"/>
@@ -3600,7 +3586,6 @@
               </w:rPr>
               <w:t>undefned</w:t>
             </w:r>
-            <w:proofErr w:type="spellEnd"/>
           </w:p>
         </w:tc>
         <w:tc>
@@ -4179,6 +4164,89 @@
           </w:p>
         </w:tc>
       </w:tr>
+      <w:tr>
+        <w:trPr>
+          <w:cnfStyle w:val="000000100000" w:firstRow="0" w:lastRow="0" w:firstColumn="0" w:lastColumn="0" w:oddVBand="0" w:evenVBand="0" w:oddHBand="1" w:evenHBand="0" w:firstRowFirstColumn="0" w:firstRowLastColumn="0" w:lastRowFirstColumn="0" w:lastRowLastColumn="0"/>
+          <w:jc w:val="center"/>
+        </w:trPr>
+        <w:tc>
+          <w:tcPr>
+            <w:cnfStyle w:val="001000000000" w:firstRow="0" w:lastRow="0" w:firstColumn="1" w:lastColumn="0" w:oddVBand="0" w:evenVBand="0" w:oddHBand="0" w:evenHBand="0" w:firstRowFirstColumn="0" w:firstRowLastColumn="0" w:lastRowFirstColumn="0" w:lastRowLastColumn="0"/>
+            <w:tcW w:w="2434" w:type="dxa"/>
+            <w:vAlign w:val="center"/>
+          </w:tcPr>
+          <w:p>
+            <w:pPr>
+              <w:jc w:val="center"/>
+              <w:rPr>
+                <w:b w:val="0"/>
+              </w:rPr>
+            </w:pPr>
+          </w:p>
+        </w:tc>
+        <w:tc>
+          <w:tcPr>
+            <w:tcW w:w="2434" w:type="dxa"/>
+            <w:tcBorders>
+              <w:right w:val="double" w:sz="4" w:space="0" w:color="5B9BD5" w:themeColor="accent1"/>
+            </w:tcBorders>
+            <w:vAlign w:val="center"/>
+          </w:tcPr>
+          <w:p>
+            <w:pPr>
+              <w:jc w:val="center"/>
+              <w:cnfStyle w:val="000000100000" w:firstRow="0" w:lastRow="0" w:firstColumn="0" w:lastColumn="0" w:oddVBand="0" w:evenVBand="0" w:oddHBand="1" w:evenHBand="0" w:firstRowFirstColumn="0" w:firstRowLastColumn="0" w:lastRowFirstColumn="0" w:lastRowLastColumn="0"/>
+            </w:pPr>
+          </w:p>
+        </w:tc>
+        <w:tc>
+          <w:tcPr>
+            <w:tcW w:w="2434" w:type="dxa"/>
+            <w:tcBorders>
+              <w:left w:val="double" w:sz="4" w:space="0" w:color="5B9BD5" w:themeColor="accent1"/>
+            </w:tcBorders>
+            <w:vAlign w:val="center"/>
+          </w:tcPr>
+          <w:p>
+            <w:pPr>
+              <w:jc w:val="center"/>
+              <w:cnfStyle w:val="000000100000" w:firstRow="0" w:lastRow="0" w:firstColumn="0" w:lastColumn="0" w:oddVBand="0" w:evenVBand="0" w:oddHBand="1" w:evenHBand="0" w:firstRowFirstColumn="0" w:firstRowLastColumn="0" w:lastRowFirstColumn="0" w:lastRowLastColumn="0"/>
+              <w:rPr>
+                <w:rFonts w:hint="eastAsia"/>
+              </w:rPr>
+            </w:pPr>
+            <w:r>
+              <w:rPr>
+                <w:rFonts w:hint="eastAsia"/>
+              </w:rPr>
+              <w:t>:</w:t>
+            </w:r>
+          </w:p>
+        </w:tc>
+        <w:tc>
+          <w:tcPr>
+            <w:tcW w:w="2434" w:type="dxa"/>
+            <w:vAlign w:val="center"/>
+          </w:tcPr>
+          <w:p>
+            <w:pPr>
+              <w:jc w:val="center"/>
+              <w:cnfStyle w:val="000000100000" w:firstRow="0" w:lastRow="0" w:firstColumn="0" w:lastColumn="0" w:oddVBand="0" w:evenVBand="0" w:oddHBand="1" w:evenHBand="0" w:firstRowFirstColumn="0" w:firstRowLastColumn="0" w:lastRowFirstColumn="0" w:lastRowLastColumn="0"/>
+              <w:rPr>
+                <w:rFonts w:hint="eastAsia"/>
+              </w:rPr>
+            </w:pPr>
+            <w:r>
+              <w:rPr>
+                <w:rFonts w:hint="eastAsia"/>
+              </w:rPr>
+              <w:t>57</w:t>
+            </w:r>
+            <w:bookmarkStart w:id="2" w:name="_GoBack"/>
+            <w:bookmarkEnd w:id="2"/>
+          </w:p>
+        </w:tc>
+      </w:tr>
     </w:tbl>
     <w:p>
       <w:pPr>
@@ -4212,14 +4280,7 @@
         <w:rPr>
           <w:rFonts w:hint="eastAsia"/>
         </w:rPr>
-        <w:t>本次实验通过是基于最小或状态数以后的DFA来进行编程的，所以准备工作是要人工将以上定义的C语言缩减版转化成对应的NFA再转化成</w:t>
-      </w:r>
-      <w:proofErr w:type="spellStart"/>
-      <w:r>
-        <w:rPr>
-          <w:rFonts w:hint="eastAsia"/>
-        </w:rPr>
-        <w:t>DFA</w:t>
+        <w:t>本次实验通过是基于最小或状态数以后的DFA来进行编程的，所以准备工作是要人工将以上定义的C语言缩减版转化成对应的NFA再转化成DFA</w:t>
       </w:r>
       <w:r>
         <w:rPr>
@@ -4228,19 +4289,11 @@
         </w:rPr>
         <w:t>o</w:t>
       </w:r>
-      <w:proofErr w:type="spellEnd"/>
       <w:r>
         <w:rPr>
           <w:rFonts w:hint="eastAsia"/>
         </w:rPr>
-        <w:t>，然后程序通过</w:t>
-      </w:r>
-      <w:proofErr w:type="spellStart"/>
-      <w:r>
-        <w:rPr>
-          <w:rFonts w:hint="eastAsia"/>
-        </w:rPr>
-        <w:t>DFA</w:t>
+        <w:t>，然后程序通过DFA</w:t>
       </w:r>
       <w:r>
         <w:rPr>
@@ -4249,7 +4302,6 @@
         </w:rPr>
         <w:t>o</w:t>
       </w:r>
-      <w:proofErr w:type="spellEnd"/>
       <w:r>
         <w:rPr>
           <w:rFonts w:hint="eastAsia"/>
@@ -4296,14 +4348,7 @@
         <w:rPr>
           <w:rFonts w:hint="eastAsia"/>
         </w:rPr>
-        <w:t>通过手工运算，得出本次实验所需的</w:t>
-      </w:r>
-      <w:proofErr w:type="spellStart"/>
-      <w:r>
-        <w:rPr>
-          <w:rFonts w:hint="eastAsia"/>
-        </w:rPr>
-        <w:t>DFA</w:t>
+        <w:t>通过手工运算，得出本次实验所需的DFA</w:t>
       </w:r>
       <w:r>
         <w:rPr>
@@ -4312,7 +4357,6 @@
         </w:rPr>
         <w:t>o</w:t>
       </w:r>
-      <w:proofErr w:type="spellEnd"/>
       <w:r>
         <w:rPr>
           <w:rFonts w:hint="eastAsia"/>
@@ -4616,33 +4660,14 @@
       </w:r>
     </w:p>
     <w:p>
-      <w:pPr>
+      <w:r>
+        <w:tab/>
+      </w:r>
+      <w:r>
         <w:rPr>
           <w:rFonts w:hint="eastAsia"/>
         </w:rPr>
-      </w:pPr>
-      <w:r>
-        <w:tab/>
-      </w:r>
-      <w:r>
-        <w:rPr>
-          <w:rFonts w:hint="eastAsia"/>
-        </w:rPr>
-        <w:t>状态图中0状态有一个</w:t>
-      </w:r>
-      <w:proofErr w:type="gramStart"/>
-      <w:r>
-        <w:rPr>
-          <w:rFonts w:hint="eastAsia"/>
-        </w:rPr>
-        <w:t>发出边</w:t>
-      </w:r>
-      <w:proofErr w:type="gramEnd"/>
-      <w:r>
-        <w:rPr>
-          <w:rFonts w:hint="eastAsia"/>
-        </w:rPr>
-        <w:t>为other的边，这表示如果读到不支持的字符，则进入-</w:t>
+        <w:t>状态图中0状态有一个发出边为other的边，这表示如果读到不支持的字符，则进入-</w:t>
       </w:r>
       <w:r>
         <w:t>1</w:t>
@@ -4716,7 +4741,6 @@
       <w:pPr>
         <w:jc w:val="center"/>
       </w:pPr>
-      <w:proofErr w:type="spellStart"/>
       <w:r>
         <w:t>I</w:t>
       </w:r>
@@ -4729,7 +4753,6 @@
       <w:r>
         <w:t>.c</w:t>
       </w:r>
-      <w:proofErr w:type="spellEnd"/>
     </w:p>
     <w:p>
       <w:pPr>
@@ -4790,13 +4813,7 @@
         <w:t>output.txt</w:t>
       </w:r>
     </w:p>
-    <w:p>
-      <w:pPr>
-        <w:rPr>
-          <w:rFonts w:hint="eastAsia"/>
-        </w:rPr>
-      </w:pPr>
-    </w:p>
+    <w:p/>
     <w:p>
       <w:pPr>
         <w:pStyle w:val="1"/>
@@ -4863,11 +4880,6 @@
       <w:bookmarkEnd w:id="9"/>
     </w:p>
     <w:p>
-      <w:pPr>
-        <w:rPr>
-          <w:rFonts w:hint="eastAsia"/>
-        </w:rPr>
-      </w:pPr>
       <w:r>
         <w:tab/>
       </w:r>
@@ -4928,6 +4940,7 @@
         <w:docPartUnique/>
       </w:docPartObj>
     </w:sdtPr>
+    <w:sdtEndPr/>
     <w:sdtContent>
       <w:p>
         <w:pPr>
@@ -4948,7 +4961,7 @@
             <w:noProof/>
             <w:lang w:val="zh-CN"/>
           </w:rPr>
-          <w:t>7</w:t>
+          <w:t>2</w:t>
         </w:r>
         <w:r>
           <w:fldChar w:fldCharType="end"/>
@@ -6470,13 +6483,6 @@
 
 <file path=word/glossary/fontTable.xml><?xml version="1.0" encoding="utf-8"?>
 <w:fonts xmlns:mc="http://schemas.openxmlformats.org/markup-compatibility/2006" xmlns:r="http://schemas.openxmlformats.org/officeDocument/2006/relationships" xmlns:w="http://schemas.openxmlformats.org/wordprocessingml/2006/main" xmlns:w14="http://schemas.microsoft.com/office/word/2010/wordml" xmlns:w15="http://schemas.microsoft.com/office/word/2012/wordml" xmlns:w16se="http://schemas.microsoft.com/office/word/2015/wordml/symex" mc:Ignorable="w14 w15 w16se">
-  <w:font w:name="Times New Roman">
-    <w:panose1 w:val="02020603050405020304"/>
-    <w:charset w:val="00"/>
-    <w:family w:val="roman"/>
-    <w:pitch w:val="variable"/>
-    <w:sig w:usb0="E0002EFF" w:usb1="C000785B" w:usb2="00000009" w:usb3="00000000" w:csb0="000001FF" w:csb1="00000000"/>
-  </w:font>
   <w:font w:name="等线">
     <w:altName w:val="DengXian"/>
     <w:panose1 w:val="02010600030101010101"/>
@@ -6484,6 +6490,13 @@
     <w:family w:val="auto"/>
     <w:pitch w:val="variable"/>
     <w:sig w:usb0="A00002BF" w:usb1="38CF7CFA" w:usb2="00000016" w:usb3="00000000" w:csb0="0004000F" w:csb1="00000000"/>
+  </w:font>
+  <w:font w:name="Times New Roman">
+    <w:panose1 w:val="02020603050405020304"/>
+    <w:charset w:val="00"/>
+    <w:family w:val="roman"/>
+    <w:pitch w:val="variable"/>
+    <w:sig w:usb0="E0002EFF" w:usb1="C000785B" w:usb2="00000009" w:usb3="00000000" w:csb0="000001FF" w:csb1="00000000"/>
   </w:font>
   <w:font w:name="等线 Light">
     <w:panose1 w:val="02010600030101010101"/>
@@ -6521,6 +6534,7 @@
   </w:compat>
   <w:rsids>
     <w:rsidRoot w:val="005841C2"/>
+    <w:rsid w:val="00071767"/>
     <w:rsid w:val="00287ED1"/>
     <w:rsid w:val="005841C2"/>
     <w:rsid w:val="00693391"/>
@@ -7279,7 +7293,7 @@
 </file>
 
 <file path=customXml/itemProps2.xml><?xml version="1.0" encoding="utf-8"?>
-<ds:datastoreItem xmlns:ds="http://schemas.openxmlformats.org/officeDocument/2006/customXml" ds:itemID="{9D0FC2C8-9BF6-4EF8-A762-A3DA9A2C600A}">
+<ds:datastoreItem xmlns:ds="http://schemas.openxmlformats.org/officeDocument/2006/customXml" ds:itemID="{F8049859-091D-474A-8DE9-E25EEC6B47DE}">
   <ds:schemaRefs>
     <ds:schemaRef ds:uri="http://schemas.openxmlformats.org/officeDocument/2006/bibliography"/>
   </ds:schemaRefs>
